--- a/lab6/reportLab6.docx
+++ b/lab6/reportLab6.docx
@@ -55,13 +55,7 @@
         <w:rPr>
           <w:rFonts w:ascii="Times New Roman" w:hAnsi="Times New Roman" w:cs="Times New Roman"/>
         </w:rPr>
-        <w:t xml:space="preserve">Кафедра «Информационных </w:t>
-      </w:r>
-      <w:r>
-        <w:rPr>
-          <w:rFonts w:ascii="Times New Roman" w:hAnsi="Times New Roman" w:cs="Times New Roman"/>
-        </w:rPr>
-        <w:t>технологий и систем»</w:t>
+        <w:t>Кафедра «Информационных технологий и систем»</w:t>
       </w:r>
     </w:p>
     <w:p>
@@ -131,19 +125,7 @@
         <w:rPr>
           <w:rFonts w:ascii="Times New Roman" w:hAnsi="Times New Roman" w:cs="Times New Roman"/>
         </w:rPr>
-        <w:t>«</w:t>
-      </w:r>
-      <w:r>
-        <w:rPr>
-          <w:rFonts w:ascii="Times New Roman" w:hAnsi="Times New Roman" w:cs="Times New Roman"/>
-        </w:rPr>
-        <w:t>Семафоры в UNIX как средство синхронизации процессов</w:t>
-      </w:r>
-      <w:r>
-        <w:rPr>
-          <w:rFonts w:ascii="Times New Roman" w:hAnsi="Times New Roman" w:cs="Times New Roman"/>
-        </w:rPr>
-        <w:t>»</w:t>
+        <w:t>«Семафоры в UNIX как средство синхронизации процессов»</w:t>
       </w:r>
     </w:p>
     <w:p>
@@ -354,14 +336,7 @@
           <w:rFonts w:ascii="Times New Roman" w:hAnsi="Times New Roman" w:cs="Times New Roman"/>
           <w:sz w:val="20"/>
         </w:rPr>
-        <w:t xml:space="preserve">Принял </w:t>
-      </w:r>
-      <w:r>
-        <w:rPr>
-          <w:rFonts w:ascii="Times New Roman" w:hAnsi="Times New Roman" w:cs="Times New Roman"/>
-          <w:sz w:val="20"/>
-        </w:rPr>
-        <w:t>преподаватель</w:t>
+        <w:t>Принял преподаватель</w:t>
       </w:r>
     </w:p>
     <w:p>
@@ -557,13 +532,7 @@
         <w:rPr>
           <w:rFonts w:ascii="Times New Roman" w:hAnsi="Times New Roman" w:cs="Times New Roman"/>
         </w:rPr>
-        <w:t xml:space="preserve">Цель работы: познакомиться с механизмом синхронизации процессов </w:t>
-      </w:r>
-      <w:r>
-        <w:rPr>
-          <w:rFonts w:ascii="Times New Roman" w:hAnsi="Times New Roman" w:cs="Times New Roman"/>
-        </w:rPr>
-        <w:t>в UNIX.</w:t>
+        <w:t>Цель работы: познакомиться с механизмом синхронизации процессов в UNIX.</w:t>
       </w:r>
     </w:p>
     <w:p>
@@ -5417,16 +5386,14 @@
               </w:rPr>
               <w:t xml:space="preserve">, </w:t>
             </w:r>
-            <w:proofErr w:type="spellStart"/>
-            <w:r>
-              <w:rPr>
-                <w:rFonts w:ascii="Times New Roman" w:eastAsia="Times New Roman" w:hAnsi="Times New Roman" w:cs="Times New Roman"/>
-                <w:color w:val="000000"/>
-                <w:lang w:val="en-US" w:eastAsia="ru-RU"/>
-              </w:rPr>
-              <w:t>i</w:t>
-            </w:r>
-            <w:proofErr w:type="spellEnd"/>
+            <w:r>
+              <w:rPr>
+                <w:rFonts w:ascii="Times New Roman" w:eastAsia="Times New Roman" w:hAnsi="Times New Roman" w:cs="Times New Roman"/>
+                <w:color w:val="000000"/>
+                <w:lang w:val="en-US" w:eastAsia="ru-RU"/>
+              </w:rPr>
+              <w:t>j</w:t>
+            </w:r>
             <w:r>
               <w:rPr>
                 <w:rFonts w:ascii="Times New Roman" w:eastAsia="Times New Roman" w:hAnsi="Times New Roman" w:cs="Times New Roman"/>
@@ -5526,16 +5493,14 @@
               </w:rPr>
               <w:t xml:space="preserve">, </w:t>
             </w:r>
-            <w:proofErr w:type="spellStart"/>
-            <w:r>
-              <w:rPr>
-                <w:rFonts w:ascii="Times New Roman" w:eastAsia="Times New Roman" w:hAnsi="Times New Roman" w:cs="Times New Roman"/>
-                <w:color w:val="000000"/>
-                <w:lang w:val="en-US" w:eastAsia="ru-RU"/>
-              </w:rPr>
-              <w:t>i</w:t>
-            </w:r>
-            <w:proofErr w:type="spellEnd"/>
+            <w:r>
+              <w:rPr>
+                <w:rFonts w:ascii="Times New Roman" w:eastAsia="Times New Roman" w:hAnsi="Times New Roman" w:cs="Times New Roman"/>
+                <w:color w:val="000000"/>
+                <w:lang w:val="en-US" w:eastAsia="ru-RU"/>
+              </w:rPr>
+              <w:t>j</w:t>
+            </w:r>
             <w:r>
               <w:rPr>
                 <w:rFonts w:ascii="Times New Roman" w:eastAsia="Times New Roman" w:hAnsi="Times New Roman" w:cs="Times New Roman"/>
@@ -5857,16 +5822,14 @@
               </w:rPr>
               <w:t xml:space="preserve">, </w:t>
             </w:r>
-            <w:proofErr w:type="spellStart"/>
-            <w:r>
-              <w:rPr>
-                <w:rFonts w:ascii="Times New Roman" w:eastAsia="Times New Roman" w:hAnsi="Times New Roman" w:cs="Times New Roman"/>
-                <w:color w:val="000000"/>
-                <w:lang w:val="en-US" w:eastAsia="ru-RU"/>
-              </w:rPr>
-              <w:t>i</w:t>
-            </w:r>
-            <w:proofErr w:type="spellEnd"/>
+            <w:r>
+              <w:rPr>
+                <w:rFonts w:ascii="Times New Roman" w:eastAsia="Times New Roman" w:hAnsi="Times New Roman" w:cs="Times New Roman"/>
+                <w:color w:val="000000"/>
+                <w:lang w:val="en-US" w:eastAsia="ru-RU"/>
+              </w:rPr>
+              <w:t>j</w:t>
+            </w:r>
             <w:r>
               <w:rPr>
                 <w:rFonts w:ascii="Times New Roman" w:eastAsia="Times New Roman" w:hAnsi="Times New Roman" w:cs="Times New Roman"/>
@@ -5966,16 +5929,14 @@
               </w:rPr>
               <w:t xml:space="preserve">, </w:t>
             </w:r>
-            <w:proofErr w:type="spellStart"/>
-            <w:r>
-              <w:rPr>
-                <w:rFonts w:ascii="Times New Roman" w:eastAsia="Times New Roman" w:hAnsi="Times New Roman" w:cs="Times New Roman"/>
-                <w:color w:val="000000"/>
-                <w:lang w:val="en-US" w:eastAsia="ru-RU"/>
-              </w:rPr>
-              <w:t>i</w:t>
-            </w:r>
-            <w:proofErr w:type="spellEnd"/>
+            <w:r>
+              <w:rPr>
+                <w:rFonts w:ascii="Times New Roman" w:eastAsia="Times New Roman" w:hAnsi="Times New Roman" w:cs="Times New Roman"/>
+                <w:color w:val="000000"/>
+                <w:lang w:val="en-US" w:eastAsia="ru-RU"/>
+              </w:rPr>
+              <w:t>j</w:t>
+            </w:r>
             <w:r>
               <w:rPr>
                 <w:rFonts w:ascii="Times New Roman" w:eastAsia="Times New Roman" w:hAnsi="Times New Roman" w:cs="Times New Roman"/>
@@ -11373,7 +11334,7 @@
                 <w:rFonts w:ascii="Times New Roman" w:eastAsia="Calibri" w:hAnsi="Times New Roman" w:cs="Times New Roman"/>
                 <w:lang w:val="en-US"/>
               </w:rPr>
-              <w:t>12</w:t>
+              <w:t>22</w:t>
             </w:r>
             <w:r>
               <w:rPr>
@@ -11381,7 +11342,7 @@
                 <w:lang w:val="en-US"/>
               </w:rPr>
               <w:tab/>
-              <w:t>44</w:t>
+              <w:t>43</w:t>
             </w:r>
             <w:r>
               <w:rPr>
@@ -11389,7 +11350,7 @@
                 <w:lang w:val="en-US"/>
               </w:rPr>
               <w:tab/>
-              <w:t>85</w:t>
+              <w:t>20</w:t>
             </w:r>
             <w:r>
               <w:rPr>
@@ -11397,7 +11358,7 @@
                 <w:lang w:val="en-US"/>
               </w:rPr>
               <w:tab/>
-              <w:t>54</w:t>
+              <w:t>30</w:t>
             </w:r>
             <w:r>
               <w:rPr>
@@ -11405,7 +11366,7 @@
                 <w:lang w:val="en-US"/>
               </w:rPr>
               <w:tab/>
-              <w:t>39</w:t>
+              <w:t>31</w:t>
             </w:r>
             <w:r>
               <w:rPr>
@@ -11413,7 +11374,7 @@
                 <w:lang w:val="en-US"/>
               </w:rPr>
               <w:tab/>
-              <w:t>88</w:t>
+              <w:t>45</w:t>
             </w:r>
             <w:r>
               <w:rPr>
@@ -11421,7 +11382,7 @@
                 <w:lang w:val="en-US"/>
               </w:rPr>
               <w:tab/>
-              <w:t>3</w:t>
+              <w:t>51</w:t>
             </w:r>
             <w:r>
               <w:rPr>
@@ -11429,7 +11390,15 @@
                 <w:lang w:val="en-US"/>
               </w:rPr>
               <w:tab/>
-              <w:t>58</w:t>
+              <w:t>37</w:t>
+            </w:r>
+            <w:r>
+              <w:rPr>
+                <w:rFonts w:ascii="Times New Roman" w:eastAsia="Calibri" w:hAnsi="Times New Roman" w:cs="Times New Roman"/>
+                <w:lang w:val="en-US"/>
+              </w:rPr>
+              <w:tab/>
+              <w:t>29</w:t>
             </w:r>
             <w:r>
               <w:rPr>
@@ -11445,7 +11414,50 @@
                 <w:lang w:val="en-US"/>
               </w:rPr>
               <w:tab/>
-              <w:t>50</w:t>
+            </w:r>
+          </w:p>
+          <w:p>
+            <w:pPr>
+              <w:widowControl w:val="0"/>
+              <w:spacing w:after="0"/>
+              <w:rPr>
+                <w:rFonts w:ascii="Times New Roman" w:eastAsia="Calibri" w:hAnsi="Times New Roman" w:cs="Times New Roman"/>
+                <w:lang w:val="en-US"/>
+              </w:rPr>
+            </w:pPr>
+          </w:p>
+          <w:p>
+            <w:pPr>
+              <w:widowControl w:val="0"/>
+              <w:spacing w:after="0"/>
+              <w:rPr>
+                <w:rFonts w:ascii="Times New Roman" w:eastAsia="Calibri" w:hAnsi="Times New Roman" w:cs="Times New Roman"/>
+                <w:lang w:val="en-US"/>
+              </w:rPr>
+            </w:pPr>
+            <w:r>
+              <w:rPr>
+                <w:rFonts w:ascii="Times New Roman" w:eastAsia="Calibri" w:hAnsi="Times New Roman" w:cs="Times New Roman"/>
+                <w:lang w:val="en-US"/>
+              </w:rPr>
+              <w:t>Iteration 1</w:t>
+            </w:r>
+          </w:p>
+          <w:p>
+            <w:pPr>
+              <w:widowControl w:val="0"/>
+              <w:spacing w:after="0"/>
+              <w:rPr>
+                <w:rFonts w:ascii="Times New Roman" w:eastAsia="Calibri" w:hAnsi="Times New Roman" w:cs="Times New Roman"/>
+                <w:lang w:val="en-US"/>
+              </w:rPr>
+            </w:pPr>
+            <w:r>
+              <w:rPr>
+                <w:rFonts w:ascii="Times New Roman" w:eastAsia="Calibri" w:hAnsi="Times New Roman" w:cs="Times New Roman"/>
+                <w:lang w:val="en-US"/>
+              </w:rPr>
+              <w:t>22</w:t>
             </w:r>
             <w:r>
               <w:rPr>
@@ -11453,50 +11465,7 @@
                 <w:lang w:val="en-US"/>
               </w:rPr>
               <w:tab/>
-            </w:r>
-          </w:p>
-          <w:p>
-            <w:pPr>
-              <w:widowControl w:val="0"/>
-              <w:spacing w:after="0"/>
-              <w:rPr>
-                <w:rFonts w:ascii="Times New Roman" w:eastAsia="Calibri" w:hAnsi="Times New Roman" w:cs="Times New Roman"/>
-                <w:lang w:val="en-US"/>
-              </w:rPr>
-            </w:pPr>
-          </w:p>
-          <w:p>
-            <w:pPr>
-              <w:widowControl w:val="0"/>
-              <w:spacing w:after="0"/>
-              <w:rPr>
-                <w:rFonts w:ascii="Times New Roman" w:eastAsia="Calibri" w:hAnsi="Times New Roman" w:cs="Times New Roman"/>
-                <w:lang w:val="en-US"/>
-              </w:rPr>
-            </w:pPr>
-            <w:r>
-              <w:rPr>
-                <w:rFonts w:ascii="Times New Roman" w:eastAsia="Calibri" w:hAnsi="Times New Roman" w:cs="Times New Roman"/>
-                <w:lang w:val="en-US"/>
-              </w:rPr>
-              <w:t>Iteration 1</w:t>
-            </w:r>
-          </w:p>
-          <w:p>
-            <w:pPr>
-              <w:widowControl w:val="0"/>
-              <w:spacing w:after="0"/>
-              <w:rPr>
-                <w:rFonts w:ascii="Times New Roman" w:eastAsia="Calibri" w:hAnsi="Times New Roman" w:cs="Times New Roman"/>
-                <w:lang w:val="en-US"/>
-              </w:rPr>
-            </w:pPr>
-            <w:r>
-              <w:rPr>
-                <w:rFonts w:ascii="Times New Roman" w:eastAsia="Calibri" w:hAnsi="Times New Roman" w:cs="Times New Roman"/>
-                <w:lang w:val="en-US"/>
-              </w:rPr>
-              <w:t>12</w:t>
+              <w:t>43</w:t>
             </w:r>
             <w:r>
               <w:rPr>
@@ -11504,7 +11473,7 @@
                 <w:lang w:val="en-US"/>
               </w:rPr>
               <w:tab/>
-              <w:t>44</w:t>
+              <w:t>20</w:t>
             </w:r>
             <w:r>
               <w:rPr>
@@ -11512,7 +11481,7 @@
                 <w:lang w:val="en-US"/>
               </w:rPr>
               <w:tab/>
-              <w:t>85</w:t>
+              <w:t>30</w:t>
             </w:r>
             <w:r>
               <w:rPr>
@@ -11520,7 +11489,7 @@
                 <w:lang w:val="en-US"/>
               </w:rPr>
               <w:tab/>
-              <w:t>54</w:t>
+              <w:t>31</w:t>
             </w:r>
             <w:r>
               <w:rPr>
@@ -11528,7 +11497,7 @@
                 <w:lang w:val="en-US"/>
               </w:rPr>
               <w:tab/>
-              <w:t>39</w:t>
+              <w:t>45</w:t>
             </w:r>
             <w:r>
               <w:rPr>
@@ -11536,7 +11505,7 @@
                 <w:lang w:val="en-US"/>
               </w:rPr>
               <w:tab/>
-              <w:t>88</w:t>
+              <w:t>51</w:t>
             </w:r>
             <w:r>
               <w:rPr>
@@ -11544,7 +11513,7 @@
                 <w:lang w:val="en-US"/>
               </w:rPr>
               <w:tab/>
-              <w:t>3</w:t>
+              <w:t>37</w:t>
             </w:r>
             <w:r>
               <w:rPr>
@@ -11552,7 +11521,7 @@
                 <w:lang w:val="en-US"/>
               </w:rPr>
               <w:tab/>
-              <w:t>58</w:t>
+              <w:t>29</w:t>
             </w:r>
             <w:r>
               <w:rPr>
@@ -11568,7 +11537,50 @@
                 <w:lang w:val="en-US"/>
               </w:rPr>
               <w:tab/>
-              <w:t>50</w:t>
+            </w:r>
+          </w:p>
+          <w:p>
+            <w:pPr>
+              <w:widowControl w:val="0"/>
+              <w:spacing w:after="0"/>
+              <w:rPr>
+                <w:rFonts w:ascii="Times New Roman" w:eastAsia="Calibri" w:hAnsi="Times New Roman" w:cs="Times New Roman"/>
+                <w:lang w:val="en-US"/>
+              </w:rPr>
+            </w:pPr>
+          </w:p>
+          <w:p>
+            <w:pPr>
+              <w:widowControl w:val="0"/>
+              <w:spacing w:after="0"/>
+              <w:rPr>
+                <w:rFonts w:ascii="Times New Roman" w:eastAsia="Calibri" w:hAnsi="Times New Roman" w:cs="Times New Roman"/>
+                <w:lang w:val="en-US"/>
+              </w:rPr>
+            </w:pPr>
+            <w:r>
+              <w:rPr>
+                <w:rFonts w:ascii="Times New Roman" w:eastAsia="Calibri" w:hAnsi="Times New Roman" w:cs="Times New Roman"/>
+                <w:lang w:val="en-US"/>
+              </w:rPr>
+              <w:t>Iteration 2</w:t>
+            </w:r>
+          </w:p>
+          <w:p>
+            <w:pPr>
+              <w:widowControl w:val="0"/>
+              <w:spacing w:after="0"/>
+              <w:rPr>
+                <w:rFonts w:ascii="Times New Roman" w:eastAsia="Calibri" w:hAnsi="Times New Roman" w:cs="Times New Roman"/>
+                <w:lang w:val="en-US"/>
+              </w:rPr>
+            </w:pPr>
+            <w:r>
+              <w:rPr>
+                <w:rFonts w:ascii="Times New Roman" w:eastAsia="Calibri" w:hAnsi="Times New Roman" w:cs="Times New Roman"/>
+                <w:lang w:val="en-US"/>
+              </w:rPr>
+              <w:t>22</w:t>
             </w:r>
             <w:r>
               <w:rPr>
@@ -11576,50 +11588,7 @@
                 <w:lang w:val="en-US"/>
               </w:rPr>
               <w:tab/>
-            </w:r>
-          </w:p>
-          <w:p>
-            <w:pPr>
-              <w:widowControl w:val="0"/>
-              <w:spacing w:after="0"/>
-              <w:rPr>
-                <w:rFonts w:ascii="Times New Roman" w:eastAsia="Calibri" w:hAnsi="Times New Roman" w:cs="Times New Roman"/>
-                <w:lang w:val="en-US"/>
-              </w:rPr>
-            </w:pPr>
-          </w:p>
-          <w:p>
-            <w:pPr>
-              <w:widowControl w:val="0"/>
-              <w:spacing w:after="0"/>
-              <w:rPr>
-                <w:rFonts w:ascii="Times New Roman" w:eastAsia="Calibri" w:hAnsi="Times New Roman" w:cs="Times New Roman"/>
-                <w:lang w:val="en-US"/>
-              </w:rPr>
-            </w:pPr>
-            <w:r>
-              <w:rPr>
-                <w:rFonts w:ascii="Times New Roman" w:eastAsia="Calibri" w:hAnsi="Times New Roman" w:cs="Times New Roman"/>
-                <w:lang w:val="en-US"/>
-              </w:rPr>
-              <w:t>Iteration 2</w:t>
-            </w:r>
-          </w:p>
-          <w:p>
-            <w:pPr>
-              <w:widowControl w:val="0"/>
-              <w:spacing w:after="0"/>
-              <w:rPr>
-                <w:rFonts w:ascii="Times New Roman" w:eastAsia="Calibri" w:hAnsi="Times New Roman" w:cs="Times New Roman"/>
-                <w:lang w:val="en-US"/>
-              </w:rPr>
-            </w:pPr>
-            <w:r>
-              <w:rPr>
-                <w:rFonts w:ascii="Times New Roman" w:eastAsia="Calibri" w:hAnsi="Times New Roman" w:cs="Times New Roman"/>
-                <w:lang w:val="en-US"/>
-              </w:rPr>
-              <w:t>12</w:t>
+              <w:t>43</w:t>
             </w:r>
             <w:r>
               <w:rPr>
@@ -11627,7 +11596,7 @@
                 <w:lang w:val="en-US"/>
               </w:rPr>
               <w:tab/>
-              <w:t>44</w:t>
+              <w:t>20</w:t>
             </w:r>
             <w:r>
               <w:rPr>
@@ -11635,7 +11604,7 @@
                 <w:lang w:val="en-US"/>
               </w:rPr>
               <w:tab/>
-              <w:t>85</w:t>
+              <w:t>30</w:t>
             </w:r>
             <w:r>
               <w:rPr>
@@ -11643,7 +11612,7 @@
                 <w:lang w:val="en-US"/>
               </w:rPr>
               <w:tab/>
-              <w:t>54</w:t>
+              <w:t>31</w:t>
             </w:r>
             <w:r>
               <w:rPr>
@@ -11651,7 +11620,7 @@
                 <w:lang w:val="en-US"/>
               </w:rPr>
               <w:tab/>
-              <w:t>39</w:t>
+              <w:t>45</w:t>
             </w:r>
             <w:r>
               <w:rPr>
@@ -11659,7 +11628,7 @@
                 <w:lang w:val="en-US"/>
               </w:rPr>
               <w:tab/>
-              <w:t>88</w:t>
+              <w:t>51</w:t>
             </w:r>
             <w:r>
               <w:rPr>
@@ -11667,7 +11636,7 @@
                 <w:lang w:val="en-US"/>
               </w:rPr>
               <w:tab/>
-              <w:t>3</w:t>
+              <w:t>37</w:t>
             </w:r>
             <w:r>
               <w:rPr>
@@ -11675,7 +11644,7 @@
                 <w:lang w:val="en-US"/>
               </w:rPr>
               <w:tab/>
-              <w:t>58</w:t>
+              <w:t>29</w:t>
             </w:r>
             <w:r>
               <w:rPr>
@@ -11691,7 +11660,50 @@
                 <w:lang w:val="en-US"/>
               </w:rPr>
               <w:tab/>
-              <w:t>50</w:t>
+            </w:r>
+          </w:p>
+          <w:p>
+            <w:pPr>
+              <w:widowControl w:val="0"/>
+              <w:spacing w:after="0"/>
+              <w:rPr>
+                <w:rFonts w:ascii="Times New Roman" w:eastAsia="Calibri" w:hAnsi="Times New Roman" w:cs="Times New Roman"/>
+                <w:lang w:val="en-US"/>
+              </w:rPr>
+            </w:pPr>
+          </w:p>
+          <w:p>
+            <w:pPr>
+              <w:widowControl w:val="0"/>
+              <w:spacing w:after="0"/>
+              <w:rPr>
+                <w:rFonts w:ascii="Times New Roman" w:eastAsia="Calibri" w:hAnsi="Times New Roman" w:cs="Times New Roman"/>
+                <w:lang w:val="en-US"/>
+              </w:rPr>
+            </w:pPr>
+            <w:r>
+              <w:rPr>
+                <w:rFonts w:ascii="Times New Roman" w:eastAsia="Calibri" w:hAnsi="Times New Roman" w:cs="Times New Roman"/>
+                <w:lang w:val="en-US"/>
+              </w:rPr>
+              <w:t>Iteration 3</w:t>
+            </w:r>
+          </w:p>
+          <w:p>
+            <w:pPr>
+              <w:widowControl w:val="0"/>
+              <w:spacing w:after="0"/>
+              <w:rPr>
+                <w:rFonts w:ascii="Times New Roman" w:eastAsia="Calibri" w:hAnsi="Times New Roman" w:cs="Times New Roman"/>
+                <w:lang w:val="en-US"/>
+              </w:rPr>
+            </w:pPr>
+            <w:r>
+              <w:rPr>
+                <w:rFonts w:ascii="Times New Roman" w:eastAsia="Calibri" w:hAnsi="Times New Roman" w:cs="Times New Roman"/>
+                <w:lang w:val="en-US"/>
+              </w:rPr>
+              <w:t>22</w:t>
             </w:r>
             <w:r>
               <w:rPr>
@@ -11699,7 +11711,80 @@
                 <w:lang w:val="en-US"/>
               </w:rPr>
               <w:tab/>
-            </w:r>
+              <w:t>20</w:t>
+            </w:r>
+            <w:r>
+              <w:rPr>
+                <w:rFonts w:ascii="Times New Roman" w:eastAsia="Calibri" w:hAnsi="Times New Roman" w:cs="Times New Roman"/>
+                <w:lang w:val="en-US"/>
+              </w:rPr>
+              <w:tab/>
+              <w:t>30</w:t>
+            </w:r>
+            <w:r>
+              <w:rPr>
+                <w:rFonts w:ascii="Times New Roman" w:eastAsia="Calibri" w:hAnsi="Times New Roman" w:cs="Times New Roman"/>
+                <w:lang w:val="en-US"/>
+              </w:rPr>
+              <w:tab/>
+              <w:t>31</w:t>
+            </w:r>
+            <w:r>
+              <w:rPr>
+                <w:rFonts w:ascii="Times New Roman" w:eastAsia="Calibri" w:hAnsi="Times New Roman" w:cs="Times New Roman"/>
+                <w:lang w:val="en-US"/>
+              </w:rPr>
+              <w:tab/>
+              <w:t>43</w:t>
+            </w:r>
+            <w:r>
+              <w:rPr>
+                <w:rFonts w:ascii="Times New Roman" w:eastAsia="Calibri" w:hAnsi="Times New Roman" w:cs="Times New Roman"/>
+                <w:lang w:val="en-US"/>
+              </w:rPr>
+              <w:tab/>
+              <w:t>45</w:t>
+            </w:r>
+            <w:r>
+              <w:rPr>
+                <w:rFonts w:ascii="Times New Roman" w:eastAsia="Calibri" w:hAnsi="Times New Roman" w:cs="Times New Roman"/>
+                <w:lang w:val="en-US"/>
+              </w:rPr>
+              <w:tab/>
+              <w:t>37</w:t>
+            </w:r>
+            <w:r>
+              <w:rPr>
+                <w:rFonts w:ascii="Times New Roman" w:eastAsia="Calibri" w:hAnsi="Times New Roman" w:cs="Times New Roman"/>
+                <w:lang w:val="en-US"/>
+              </w:rPr>
+              <w:tab/>
+              <w:t>29</w:t>
+            </w:r>
+            <w:r>
+              <w:rPr>
+                <w:rFonts w:ascii="Times New Roman" w:eastAsia="Calibri" w:hAnsi="Times New Roman" w:cs="Times New Roman"/>
+                <w:lang w:val="en-US"/>
+              </w:rPr>
+              <w:tab/>
+              <w:t>Blocked</w:t>
+            </w:r>
+            <w:r>
+              <w:rPr>
+                <w:rFonts w:ascii="Times New Roman" w:eastAsia="Calibri" w:hAnsi="Times New Roman" w:cs="Times New Roman"/>
+                <w:lang w:val="en-US"/>
+              </w:rPr>
+              <w:t xml:space="preserve">    </w:t>
+            </w:r>
+            <w:proofErr w:type="spellStart"/>
+            <w:r>
+              <w:rPr>
+                <w:rFonts w:ascii="Times New Roman" w:eastAsia="Calibri" w:hAnsi="Times New Roman" w:cs="Times New Roman"/>
+                <w:lang w:val="en-US"/>
+              </w:rPr>
+              <w:t>Blocked</w:t>
+            </w:r>
+            <w:proofErr w:type="spellEnd"/>
           </w:p>
           <w:p>
             <w:pPr>
@@ -11725,7 +11810,7 @@
                 <w:rFonts w:ascii="Times New Roman" w:eastAsia="Calibri" w:hAnsi="Times New Roman" w:cs="Times New Roman"/>
                 <w:lang w:val="en-US"/>
               </w:rPr>
-              <w:t>Iteration 3</w:t>
+              <w:t>Iteration 4</w:t>
             </w:r>
           </w:p>
           <w:p>
@@ -11742,31 +11827,15 @@
                 <w:rFonts w:ascii="Times New Roman" w:eastAsia="Calibri" w:hAnsi="Times New Roman" w:cs="Times New Roman"/>
                 <w:lang w:val="en-US"/>
               </w:rPr>
-              <w:t>Blocked</w:t>
-            </w:r>
-            <w:r>
-              <w:rPr>
-                <w:rFonts w:ascii="Times New Roman" w:eastAsia="Calibri" w:hAnsi="Times New Roman" w:cs="Times New Roman"/>
-                <w:lang w:val="en-US"/>
-              </w:rPr>
-              <w:t xml:space="preserve">   </w:t>
-            </w:r>
-            <w:proofErr w:type="spellStart"/>
-            <w:r>
-              <w:rPr>
-                <w:rFonts w:ascii="Times New Roman" w:eastAsia="Calibri" w:hAnsi="Times New Roman" w:cs="Times New Roman"/>
-                <w:lang w:val="en-US"/>
-              </w:rPr>
-              <w:t>Blocked</w:t>
-            </w:r>
-            <w:proofErr w:type="spellEnd"/>
+              <w:t>20</w:t>
+            </w:r>
             <w:r>
               <w:rPr>
                 <w:rFonts w:ascii="Times New Roman" w:eastAsia="Calibri" w:hAnsi="Times New Roman" w:cs="Times New Roman"/>
                 <w:lang w:val="en-US"/>
               </w:rPr>
               <w:tab/>
-              <w:t>54</w:t>
+              <w:t>22</w:t>
             </w:r>
             <w:r>
               <w:rPr>
@@ -11774,7 +11843,7 @@
                 <w:lang w:val="en-US"/>
               </w:rPr>
               <w:tab/>
-              <w:t>39</w:t>
+              <w:t>30</w:t>
             </w:r>
             <w:r>
               <w:rPr>
@@ -11782,7 +11851,7 @@
                 <w:lang w:val="en-US"/>
               </w:rPr>
               <w:tab/>
-              <w:t>85</w:t>
+              <w:t>31</w:t>
             </w:r>
             <w:r>
               <w:rPr>
@@ -11790,7 +11859,7 @@
                 <w:lang w:val="en-US"/>
               </w:rPr>
               <w:tab/>
-              <w:t>88</w:t>
+              <w:t>43</w:t>
             </w:r>
             <w:r>
               <w:rPr>
@@ -11798,7 +11867,7 @@
                 <w:lang w:val="en-US"/>
               </w:rPr>
               <w:tab/>
-              <w:t>3</w:t>
+              <w:t>37</w:t>
             </w:r>
             <w:r>
               <w:rPr>
@@ -11806,7 +11875,23 @@
                 <w:lang w:val="en-US"/>
               </w:rPr>
               <w:tab/>
-              <w:t>58</w:t>
+              <w:t>29</w:t>
+            </w:r>
+            <w:r>
+              <w:rPr>
+                <w:rFonts w:ascii="Times New Roman" w:eastAsia="Calibri" w:hAnsi="Times New Roman" w:cs="Times New Roman"/>
+                <w:lang w:val="en-US"/>
+              </w:rPr>
+              <w:tab/>
+              <w:t>45</w:t>
+            </w:r>
+            <w:r>
+              <w:rPr>
+                <w:rFonts w:ascii="Times New Roman" w:eastAsia="Calibri" w:hAnsi="Times New Roman" w:cs="Times New Roman"/>
+                <w:lang w:val="en-US"/>
+              </w:rPr>
+              <w:tab/>
+              <w:t>51</w:t>
             </w:r>
             <w:r>
               <w:rPr>
@@ -11822,7 +11907,51 @@
                 <w:lang w:val="en-US"/>
               </w:rPr>
               <w:tab/>
-              <w:t>50</w:t>
+            </w:r>
+          </w:p>
+          <w:p>
+            <w:pPr>
+              <w:widowControl w:val="0"/>
+              <w:spacing w:after="0"/>
+              <w:rPr>
+                <w:rFonts w:ascii="Times New Roman" w:eastAsia="Calibri" w:hAnsi="Times New Roman" w:cs="Times New Roman"/>
+                <w:lang w:val="en-US"/>
+              </w:rPr>
+            </w:pPr>
+          </w:p>
+          <w:p>
+            <w:pPr>
+              <w:widowControl w:val="0"/>
+              <w:spacing w:after="0"/>
+              <w:rPr>
+                <w:rFonts w:ascii="Times New Roman" w:eastAsia="Calibri" w:hAnsi="Times New Roman" w:cs="Times New Roman"/>
+                <w:lang w:val="en-US"/>
+              </w:rPr>
+            </w:pPr>
+            <w:r>
+              <w:rPr>
+                <w:rFonts w:ascii="Times New Roman" w:eastAsia="Calibri" w:hAnsi="Times New Roman" w:cs="Times New Roman"/>
+                <w:lang w:val="en-US"/>
+              </w:rPr>
+              <w:lastRenderedPageBreak/>
+              <w:t>Iteration 5</w:t>
+            </w:r>
+          </w:p>
+          <w:p>
+            <w:pPr>
+              <w:widowControl w:val="0"/>
+              <w:spacing w:after="0"/>
+              <w:rPr>
+                <w:rFonts w:ascii="Times New Roman" w:eastAsia="Calibri" w:hAnsi="Times New Roman" w:cs="Times New Roman"/>
+                <w:lang w:val="en-US"/>
+              </w:rPr>
+            </w:pPr>
+            <w:r>
+              <w:rPr>
+                <w:rFonts w:ascii="Times New Roman" w:eastAsia="Calibri" w:hAnsi="Times New Roman" w:cs="Times New Roman"/>
+                <w:lang w:val="en-US"/>
+              </w:rPr>
+              <w:t>20</w:t>
             </w:r>
             <w:r>
               <w:rPr>
@@ -11830,50 +11959,7 @@
                 <w:lang w:val="en-US"/>
               </w:rPr>
               <w:tab/>
-            </w:r>
-          </w:p>
-          <w:p>
-            <w:pPr>
-              <w:widowControl w:val="0"/>
-              <w:spacing w:after="0"/>
-              <w:rPr>
-                <w:rFonts w:ascii="Times New Roman" w:eastAsia="Calibri" w:hAnsi="Times New Roman" w:cs="Times New Roman"/>
-                <w:lang w:val="en-US"/>
-              </w:rPr>
-            </w:pPr>
-          </w:p>
-          <w:p>
-            <w:pPr>
-              <w:widowControl w:val="0"/>
-              <w:spacing w:after="0"/>
-              <w:rPr>
-                <w:rFonts w:ascii="Times New Roman" w:eastAsia="Calibri" w:hAnsi="Times New Roman" w:cs="Times New Roman"/>
-                <w:lang w:val="en-US"/>
-              </w:rPr>
-            </w:pPr>
-            <w:r>
-              <w:rPr>
-                <w:rFonts w:ascii="Times New Roman" w:eastAsia="Calibri" w:hAnsi="Times New Roman" w:cs="Times New Roman"/>
-                <w:lang w:val="en-US"/>
-              </w:rPr>
-              <w:t>Iteration 4</w:t>
-            </w:r>
-          </w:p>
-          <w:p>
-            <w:pPr>
-              <w:widowControl w:val="0"/>
-              <w:spacing w:after="0"/>
-              <w:rPr>
-                <w:rFonts w:ascii="Times New Roman" w:eastAsia="Calibri" w:hAnsi="Times New Roman" w:cs="Times New Roman"/>
-                <w:lang w:val="en-US"/>
-              </w:rPr>
-            </w:pPr>
-            <w:r>
-              <w:rPr>
-                <w:rFonts w:ascii="Times New Roman" w:eastAsia="Calibri" w:hAnsi="Times New Roman" w:cs="Times New Roman"/>
-                <w:lang w:val="en-US"/>
-              </w:rPr>
-              <w:t>12</w:t>
+              <w:t>22</w:t>
             </w:r>
             <w:r>
               <w:rPr>
@@ -11881,7 +11967,7 @@
                 <w:lang w:val="en-US"/>
               </w:rPr>
               <w:tab/>
-              <w:t>44</w:t>
+              <w:t>30</w:t>
             </w:r>
             <w:r>
               <w:rPr>
@@ -11889,7 +11975,7 @@
                 <w:lang w:val="en-US"/>
               </w:rPr>
               <w:tab/>
-              <w:t>54</w:t>
+              <w:t>31</w:t>
             </w:r>
             <w:r>
               <w:rPr>
@@ -11897,15 +11983,31 @@
                 <w:lang w:val="en-US"/>
               </w:rPr>
               <w:tab/>
-              <w:t>39</w:t>
-            </w:r>
+              <w:t>Blocked</w:t>
+            </w:r>
+            <w:r>
+              <w:rPr>
+                <w:rFonts w:ascii="Times New Roman" w:eastAsia="Calibri" w:hAnsi="Times New Roman" w:cs="Times New Roman"/>
+                <w:lang w:val="en-US"/>
+              </w:rPr>
+              <w:t xml:space="preserve">     </w:t>
+            </w:r>
+            <w:proofErr w:type="spellStart"/>
+            <w:r>
+              <w:rPr>
+                <w:rFonts w:ascii="Times New Roman" w:eastAsia="Calibri" w:hAnsi="Times New Roman" w:cs="Times New Roman"/>
+                <w:lang w:val="en-US"/>
+              </w:rPr>
+              <w:t>Blocked</w:t>
+            </w:r>
+            <w:proofErr w:type="spellEnd"/>
             <w:r>
               <w:rPr>
                 <w:rFonts w:ascii="Times New Roman" w:eastAsia="Calibri" w:hAnsi="Times New Roman" w:cs="Times New Roman"/>
                 <w:lang w:val="en-US"/>
               </w:rPr>
               <w:tab/>
-              <w:t>85</w:t>
+              <w:t>43</w:t>
             </w:r>
             <w:r>
               <w:rPr>
@@ -11913,7 +12015,7 @@
                 <w:lang w:val="en-US"/>
               </w:rPr>
               <w:tab/>
-              <w:t>88</w:t>
+              <w:t>45</w:t>
             </w:r>
             <w:r>
               <w:rPr>
@@ -11921,15 +12023,7 @@
                 <w:lang w:val="en-US"/>
               </w:rPr>
               <w:tab/>
-              <w:t>3</w:t>
-            </w:r>
-            <w:r>
-              <w:rPr>
-                <w:rFonts w:ascii="Times New Roman" w:eastAsia="Calibri" w:hAnsi="Times New Roman" w:cs="Times New Roman"/>
-                <w:lang w:val="en-US"/>
-              </w:rPr>
-              <w:tab/>
-              <w:t>58</w:t>
+              <w:t>51</w:t>
             </w:r>
             <w:r>
               <w:rPr>
@@ -11945,97 +12039,82 @@
                 <w:lang w:val="en-US"/>
               </w:rPr>
               <w:tab/>
-              <w:t>50</w:t>
-            </w:r>
+            </w:r>
+          </w:p>
+          <w:p>
+            <w:pPr>
+              <w:widowControl w:val="0"/>
+              <w:spacing w:after="0"/>
+              <w:rPr>
+                <w:rFonts w:ascii="Times New Roman" w:eastAsia="Calibri" w:hAnsi="Times New Roman" w:cs="Times New Roman"/>
+                <w:lang w:val="en-US"/>
+              </w:rPr>
+            </w:pPr>
+          </w:p>
+          <w:p>
+            <w:pPr>
+              <w:widowControl w:val="0"/>
+              <w:spacing w:after="0"/>
+              <w:rPr>
+                <w:rFonts w:ascii="Times New Roman" w:eastAsia="Calibri" w:hAnsi="Times New Roman" w:cs="Times New Roman"/>
+                <w:lang w:val="en-US"/>
+              </w:rPr>
+            </w:pPr>
+            <w:r>
+              <w:rPr>
+                <w:rFonts w:ascii="Times New Roman" w:eastAsia="Calibri" w:hAnsi="Times New Roman" w:cs="Times New Roman"/>
+                <w:lang w:val="en-US"/>
+              </w:rPr>
+              <w:t>Iteration 6</w:t>
+            </w:r>
+          </w:p>
+          <w:p>
+            <w:pPr>
+              <w:widowControl w:val="0"/>
+              <w:spacing w:after="0"/>
+              <w:rPr>
+                <w:rFonts w:ascii="Times New Roman" w:eastAsia="Calibri" w:hAnsi="Times New Roman" w:cs="Times New Roman"/>
+                <w:lang w:val="en-US"/>
+              </w:rPr>
+            </w:pPr>
+            <w:r>
+              <w:rPr>
+                <w:rFonts w:ascii="Times New Roman" w:eastAsia="Calibri" w:hAnsi="Times New Roman" w:cs="Times New Roman"/>
+                <w:lang w:val="en-US"/>
+              </w:rPr>
+              <w:t>Blocked</w:t>
+            </w:r>
+            <w:r>
+              <w:rPr>
+                <w:rFonts w:ascii="Times New Roman" w:eastAsia="Calibri" w:hAnsi="Times New Roman" w:cs="Times New Roman"/>
+                <w:lang w:val="en-US"/>
+              </w:rPr>
+              <w:t xml:space="preserve"> </w:t>
+            </w:r>
+            <w:proofErr w:type="spellStart"/>
+            <w:r>
+              <w:rPr>
+                <w:rFonts w:ascii="Times New Roman" w:eastAsia="Calibri" w:hAnsi="Times New Roman" w:cs="Times New Roman"/>
+                <w:lang w:val="en-US"/>
+              </w:rPr>
+              <w:t>Blocked</w:t>
+            </w:r>
+            <w:proofErr w:type="spellEnd"/>
             <w:r>
               <w:rPr>
                 <w:rFonts w:ascii="Times New Roman" w:eastAsia="Calibri" w:hAnsi="Times New Roman" w:cs="Times New Roman"/>
                 <w:lang w:val="en-US"/>
               </w:rPr>
               <w:tab/>
-            </w:r>
-          </w:p>
-          <w:p>
-            <w:pPr>
-              <w:widowControl w:val="0"/>
-              <w:spacing w:after="0"/>
-              <w:rPr>
-                <w:rFonts w:ascii="Times New Roman" w:eastAsia="Calibri" w:hAnsi="Times New Roman" w:cs="Times New Roman"/>
-                <w:lang w:val="en-US"/>
-              </w:rPr>
-            </w:pPr>
-          </w:p>
-          <w:p>
-            <w:pPr>
-              <w:widowControl w:val="0"/>
-              <w:spacing w:after="0"/>
-              <w:rPr>
-                <w:rFonts w:ascii="Times New Roman" w:eastAsia="Calibri" w:hAnsi="Times New Roman" w:cs="Times New Roman"/>
-                <w:lang w:val="en-US"/>
-              </w:rPr>
-            </w:pPr>
-            <w:r>
-              <w:rPr>
-                <w:rFonts w:ascii="Times New Roman" w:eastAsia="Calibri" w:hAnsi="Times New Roman" w:cs="Times New Roman"/>
-                <w:lang w:val="en-US"/>
-              </w:rPr>
-              <w:lastRenderedPageBreak/>
-              <w:t>Iteration 5</w:t>
-            </w:r>
-          </w:p>
-          <w:p>
-            <w:pPr>
-              <w:widowControl w:val="0"/>
-              <w:spacing w:after="0"/>
-              <w:rPr>
-                <w:rFonts w:ascii="Times New Roman" w:eastAsia="Calibri" w:hAnsi="Times New Roman" w:cs="Times New Roman"/>
-                <w:lang w:val="en-US"/>
-              </w:rPr>
-            </w:pPr>
-            <w:r>
-              <w:rPr>
-                <w:rFonts w:ascii="Times New Roman" w:eastAsia="Calibri" w:hAnsi="Times New Roman" w:cs="Times New Roman"/>
-                <w:lang w:val="en-US"/>
-              </w:rPr>
-              <w:t>12</w:t>
-            </w:r>
-            <w:r>
-              <w:rPr>
-                <w:rFonts w:ascii="Times New Roman" w:eastAsia="Calibri" w:hAnsi="Times New Roman" w:cs="Times New Roman"/>
-                <w:lang w:val="en-US"/>
-              </w:rPr>
-              <w:t xml:space="preserve">   </w:t>
-            </w:r>
-            <w:r>
-              <w:rPr>
-                <w:rFonts w:ascii="Times New Roman" w:eastAsia="Calibri" w:hAnsi="Times New Roman" w:cs="Times New Roman"/>
-                <w:lang w:val="en-US"/>
-              </w:rPr>
-              <w:t>Blocked</w:t>
-            </w:r>
-            <w:r>
-              <w:rPr>
-                <w:rFonts w:ascii="Times New Roman" w:eastAsia="Calibri" w:hAnsi="Times New Roman" w:cs="Times New Roman"/>
-                <w:lang w:val="en-US"/>
-              </w:rPr>
-              <w:t xml:space="preserve">  </w:t>
-            </w:r>
-            <w:proofErr w:type="spellStart"/>
-            <w:r>
-              <w:rPr>
-                <w:rFonts w:ascii="Times New Roman" w:eastAsia="Calibri" w:hAnsi="Times New Roman" w:cs="Times New Roman"/>
-                <w:lang w:val="en-US"/>
-              </w:rPr>
-              <w:t>Blocked</w:t>
-            </w:r>
-            <w:proofErr w:type="spellEnd"/>
+              <w:t>30</w:t>
+            </w:r>
             <w:r>
               <w:rPr>
                 <w:rFonts w:ascii="Times New Roman" w:eastAsia="Calibri" w:hAnsi="Times New Roman" w:cs="Times New Roman"/>
                 <w:lang w:val="en-US"/>
               </w:rPr>
               <w:tab/>
-              <w:t>54</w:t>
+              <w:t>29</w:t>
             </w:r>
             <w:r>
               <w:rPr>
@@ -12043,7 +12122,7 @@
                 <w:lang w:val="en-US"/>
               </w:rPr>
               <w:tab/>
-              <w:t>3</w:t>
+              <w:t>31</w:t>
             </w:r>
             <w:r>
               <w:rPr>
@@ -12051,7 +12130,7 @@
                 <w:lang w:val="en-US"/>
               </w:rPr>
               <w:tab/>
-              <w:t>85</w:t>
+              <w:t>37</w:t>
             </w:r>
             <w:r>
               <w:rPr>
@@ -12059,7 +12138,7 @@
                 <w:lang w:val="en-US"/>
               </w:rPr>
               <w:tab/>
-              <w:t>85</w:t>
+              <w:t>43</w:t>
             </w:r>
             <w:r>
               <w:rPr>
@@ -12067,7 +12146,7 @@
                 <w:lang w:val="en-US"/>
               </w:rPr>
               <w:tab/>
-              <w:t>85</w:t>
+              <w:t>45</w:t>
             </w:r>
             <w:r>
               <w:rPr>
@@ -12075,128 +12154,7 @@
                 <w:lang w:val="en-US"/>
               </w:rPr>
               <w:tab/>
-              <w:t>50</w:t>
-            </w:r>
-            <w:r>
-              <w:rPr>
-                <w:rFonts w:ascii="Times New Roman" w:eastAsia="Calibri" w:hAnsi="Times New Roman" w:cs="Times New Roman"/>
-                <w:lang w:val="en-US"/>
-              </w:rPr>
-              <w:tab/>
-              <w:t>88</w:t>
-            </w:r>
-            <w:r>
-              <w:rPr>
-                <w:rFonts w:ascii="Times New Roman" w:eastAsia="Calibri" w:hAnsi="Times New Roman" w:cs="Times New Roman"/>
-                <w:lang w:val="en-US"/>
-              </w:rPr>
-              <w:tab/>
-            </w:r>
-          </w:p>
-          <w:p>
-            <w:pPr>
-              <w:widowControl w:val="0"/>
-              <w:spacing w:after="0"/>
-              <w:rPr>
-                <w:rFonts w:ascii="Times New Roman" w:eastAsia="Calibri" w:hAnsi="Times New Roman" w:cs="Times New Roman"/>
-                <w:lang w:val="en-US"/>
-              </w:rPr>
-            </w:pPr>
-          </w:p>
-          <w:p>
-            <w:pPr>
-              <w:widowControl w:val="0"/>
-              <w:spacing w:after="0"/>
-              <w:rPr>
-                <w:rFonts w:ascii="Times New Roman" w:eastAsia="Calibri" w:hAnsi="Times New Roman" w:cs="Times New Roman"/>
-                <w:lang w:val="en-US"/>
-              </w:rPr>
-            </w:pPr>
-            <w:r>
-              <w:rPr>
-                <w:rFonts w:ascii="Times New Roman" w:eastAsia="Calibri" w:hAnsi="Times New Roman" w:cs="Times New Roman"/>
-                <w:lang w:val="en-US"/>
-              </w:rPr>
-              <w:t>Iteration 6</w:t>
-            </w:r>
-          </w:p>
-          <w:p>
-            <w:pPr>
-              <w:widowControl w:val="0"/>
-              <w:spacing w:after="0"/>
-              <w:rPr>
-                <w:rFonts w:ascii="Times New Roman" w:eastAsia="Calibri" w:hAnsi="Times New Roman" w:cs="Times New Roman"/>
-                <w:lang w:val="en-US"/>
-              </w:rPr>
-            </w:pPr>
-            <w:r>
-              <w:rPr>
-                <w:rFonts w:ascii="Times New Roman" w:eastAsia="Calibri" w:hAnsi="Times New Roman" w:cs="Times New Roman"/>
-                <w:lang w:val="en-US"/>
-              </w:rPr>
-              <w:t>12</w:t>
-            </w:r>
-            <w:r>
-              <w:rPr>
-                <w:rFonts w:ascii="Times New Roman" w:eastAsia="Calibri" w:hAnsi="Times New Roman" w:cs="Times New Roman"/>
-                <w:lang w:val="en-US"/>
-              </w:rPr>
-              <w:tab/>
-              <w:t>39</w:t>
-            </w:r>
-            <w:r>
-              <w:rPr>
-                <w:rFonts w:ascii="Times New Roman" w:eastAsia="Calibri" w:hAnsi="Times New Roman" w:cs="Times New Roman"/>
-                <w:lang w:val="en-US"/>
-              </w:rPr>
-              <w:t xml:space="preserve">  </w:t>
-            </w:r>
-            <w:r>
-              <w:rPr>
-                <w:rFonts w:ascii="Times New Roman" w:eastAsia="Calibri" w:hAnsi="Times New Roman" w:cs="Times New Roman"/>
-                <w:lang w:val="en-US"/>
-              </w:rPr>
-              <w:t>Blocked</w:t>
-            </w:r>
-            <w:r>
-              <w:rPr>
-                <w:rFonts w:ascii="Times New Roman" w:eastAsia="Calibri" w:hAnsi="Times New Roman" w:cs="Times New Roman"/>
-                <w:lang w:val="en-US"/>
-              </w:rPr>
-              <w:t xml:space="preserve">  </w:t>
-            </w:r>
-            <w:proofErr w:type="spellStart"/>
-            <w:r>
-              <w:rPr>
-                <w:rFonts w:ascii="Times New Roman" w:eastAsia="Calibri" w:hAnsi="Times New Roman" w:cs="Times New Roman"/>
-                <w:lang w:val="en-US"/>
-              </w:rPr>
-              <w:t>Blocked</w:t>
-            </w:r>
-            <w:proofErr w:type="spellEnd"/>
-            <w:r>
-              <w:rPr>
-                <w:rFonts w:ascii="Times New Roman" w:eastAsia="Calibri" w:hAnsi="Times New Roman" w:cs="Times New Roman"/>
-                <w:lang w:val="en-US"/>
-              </w:rPr>
-              <w:tab/>
-              <w:t>54</w:t>
-            </w:r>
-            <w:r>
-              <w:rPr>
-                <w:rFonts w:ascii="Times New Roman" w:eastAsia="Calibri" w:hAnsi="Times New Roman" w:cs="Times New Roman"/>
-                <w:lang w:val="en-US"/>
-              </w:rPr>
-              <w:tab/>
-              <w:t>58</w:t>
-            </w:r>
-            <w:r>
-              <w:rPr>
-                <w:rFonts w:ascii="Times New Roman" w:eastAsia="Calibri" w:hAnsi="Times New Roman" w:cs="Times New Roman"/>
-                <w:lang w:val="en-US"/>
-              </w:rPr>
-              <w:tab/>
-              <w:t>50</w:t>
+              <w:t>51</w:t>
             </w:r>
             <w:r>
               <w:rPr>
@@ -12212,7 +12170,50 @@
                 <w:lang w:val="en-US"/>
               </w:rPr>
               <w:tab/>
-              <w:t>85</w:t>
+            </w:r>
+          </w:p>
+          <w:p>
+            <w:pPr>
+              <w:widowControl w:val="0"/>
+              <w:spacing w:after="0"/>
+              <w:rPr>
+                <w:rFonts w:ascii="Times New Roman" w:eastAsia="Calibri" w:hAnsi="Times New Roman" w:cs="Times New Roman"/>
+                <w:lang w:val="en-US"/>
+              </w:rPr>
+            </w:pPr>
+          </w:p>
+          <w:p>
+            <w:pPr>
+              <w:widowControl w:val="0"/>
+              <w:spacing w:after="0"/>
+              <w:rPr>
+                <w:rFonts w:ascii="Times New Roman" w:eastAsia="Calibri" w:hAnsi="Times New Roman" w:cs="Times New Roman"/>
+                <w:lang w:val="en-US"/>
+              </w:rPr>
+            </w:pPr>
+            <w:r>
+              <w:rPr>
+                <w:rFonts w:ascii="Times New Roman" w:eastAsia="Calibri" w:hAnsi="Times New Roman" w:cs="Times New Roman"/>
+                <w:lang w:val="en-US"/>
+              </w:rPr>
+              <w:t>Iteration 7</w:t>
+            </w:r>
+          </w:p>
+          <w:p>
+            <w:pPr>
+              <w:widowControl w:val="0"/>
+              <w:spacing w:after="0"/>
+              <w:rPr>
+                <w:rFonts w:ascii="Times New Roman" w:eastAsia="Calibri" w:hAnsi="Times New Roman" w:cs="Times New Roman"/>
+                <w:lang w:val="en-US"/>
+              </w:rPr>
+            </w:pPr>
+            <w:r>
+              <w:rPr>
+                <w:rFonts w:ascii="Times New Roman" w:eastAsia="Calibri" w:hAnsi="Times New Roman" w:cs="Times New Roman"/>
+                <w:lang w:val="en-US"/>
+              </w:rPr>
+              <w:t>20</w:t>
             </w:r>
             <w:r>
               <w:rPr>
@@ -12220,7 +12221,7 @@
                 <w:lang w:val="en-US"/>
               </w:rPr>
               <w:tab/>
-              <w:t>88</w:t>
+              <w:t>22</w:t>
             </w:r>
             <w:r>
               <w:rPr>
@@ -12228,50 +12229,7 @@
                 <w:lang w:val="en-US"/>
               </w:rPr>
               <w:tab/>
-            </w:r>
-          </w:p>
-          <w:p>
-            <w:pPr>
-              <w:widowControl w:val="0"/>
-              <w:spacing w:after="0"/>
-              <w:rPr>
-                <w:rFonts w:ascii="Times New Roman" w:eastAsia="Calibri" w:hAnsi="Times New Roman" w:cs="Times New Roman"/>
-                <w:lang w:val="en-US"/>
-              </w:rPr>
-            </w:pPr>
-          </w:p>
-          <w:p>
-            <w:pPr>
-              <w:widowControl w:val="0"/>
-              <w:spacing w:after="0"/>
-              <w:rPr>
-                <w:rFonts w:ascii="Times New Roman" w:eastAsia="Calibri" w:hAnsi="Times New Roman" w:cs="Times New Roman"/>
-                <w:lang w:val="en-US"/>
-              </w:rPr>
-            </w:pPr>
-            <w:r>
-              <w:rPr>
-                <w:rFonts w:ascii="Times New Roman" w:eastAsia="Calibri" w:hAnsi="Times New Roman" w:cs="Times New Roman"/>
-                <w:lang w:val="en-US"/>
-              </w:rPr>
-              <w:t>Iteration 7</w:t>
-            </w:r>
-          </w:p>
-          <w:p>
-            <w:pPr>
-              <w:widowControl w:val="0"/>
-              <w:spacing w:after="0"/>
-              <w:rPr>
-                <w:rFonts w:ascii="Times New Roman" w:eastAsia="Calibri" w:hAnsi="Times New Roman" w:cs="Times New Roman"/>
-                <w:lang w:val="en-US"/>
-              </w:rPr>
-            </w:pPr>
-            <w:r>
-              <w:rPr>
-                <w:rFonts w:ascii="Times New Roman" w:eastAsia="Calibri" w:hAnsi="Times New Roman" w:cs="Times New Roman"/>
-                <w:lang w:val="en-US"/>
-              </w:rPr>
-              <w:t>12</w:t>
+              <w:t>29</w:t>
             </w:r>
             <w:r>
               <w:rPr>
@@ -12279,7 +12237,7 @@
                 <w:lang w:val="en-US"/>
               </w:rPr>
               <w:tab/>
-              <w:t>39</w:t>
+              <w:t>30</w:t>
             </w:r>
             <w:r>
               <w:rPr>
@@ -12287,45 +12245,15 @@
                 <w:lang w:val="en-US"/>
               </w:rPr>
               <w:tab/>
-              <w:t>3</w:t>
-            </w:r>
-            <w:r>
-              <w:rPr>
-                <w:rFonts w:ascii="Times New Roman" w:eastAsia="Calibri" w:hAnsi="Times New Roman" w:cs="Times New Roman"/>
-                <w:lang w:val="en-US"/>
-              </w:rPr>
-              <w:t xml:space="preserve">  </w:t>
-            </w:r>
-            <w:r>
-              <w:rPr>
-                <w:rFonts w:ascii="Times New Roman" w:eastAsia="Calibri" w:hAnsi="Times New Roman" w:cs="Times New Roman"/>
-                <w:lang w:val="en-US"/>
-              </w:rPr>
-              <w:t>Blocked</w:t>
-            </w:r>
-            <w:r>
-              <w:rPr>
-                <w:rFonts w:ascii="Times New Roman" w:eastAsia="Calibri" w:hAnsi="Times New Roman" w:cs="Times New Roman"/>
-                <w:lang w:val="en-US"/>
-              </w:rPr>
-              <w:t xml:space="preserve">  </w:t>
-            </w:r>
-            <w:proofErr w:type="spellStart"/>
-            <w:r>
-              <w:rPr>
-                <w:rFonts w:ascii="Times New Roman" w:eastAsia="Calibri" w:hAnsi="Times New Roman" w:cs="Times New Roman"/>
-                <w:lang w:val="en-US"/>
-              </w:rPr>
-              <w:t>Blocked</w:t>
-            </w:r>
-            <w:proofErr w:type="spellEnd"/>
+              <w:t>31</w:t>
+            </w:r>
             <w:r>
               <w:rPr>
                 <w:rFonts w:ascii="Times New Roman" w:eastAsia="Calibri" w:hAnsi="Times New Roman" w:cs="Times New Roman"/>
                 <w:lang w:val="en-US"/>
               </w:rPr>
               <w:tab/>
-              <w:t>58</w:t>
+              <w:t>37</w:t>
             </w:r>
             <w:r>
               <w:rPr>
@@ -12333,7 +12261,23 @@
                 <w:lang w:val="en-US"/>
               </w:rPr>
               <w:tab/>
-              <w:t>50</w:t>
+              <w:t>43</w:t>
+            </w:r>
+            <w:r>
+              <w:rPr>
+                <w:rFonts w:ascii="Times New Roman" w:eastAsia="Calibri" w:hAnsi="Times New Roman" w:cs="Times New Roman"/>
+                <w:lang w:val="en-US"/>
+              </w:rPr>
+              <w:tab/>
+              <w:t>45</w:t>
+            </w:r>
+            <w:r>
+              <w:rPr>
+                <w:rFonts w:ascii="Times New Roman" w:eastAsia="Calibri" w:hAnsi="Times New Roman" w:cs="Times New Roman"/>
+                <w:lang w:val="en-US"/>
+              </w:rPr>
+              <w:tab/>
+              <w:t>51</w:t>
             </w:r>
             <w:r>
               <w:rPr>
@@ -12349,7 +12293,50 @@
                 <w:lang w:val="en-US"/>
               </w:rPr>
               <w:tab/>
-              <w:t>85</w:t>
+            </w:r>
+          </w:p>
+          <w:p>
+            <w:pPr>
+              <w:widowControl w:val="0"/>
+              <w:spacing w:after="0"/>
+              <w:rPr>
+                <w:rFonts w:ascii="Times New Roman" w:eastAsia="Calibri" w:hAnsi="Times New Roman" w:cs="Times New Roman"/>
+                <w:lang w:val="en-US"/>
+              </w:rPr>
+            </w:pPr>
+          </w:p>
+          <w:p>
+            <w:pPr>
+              <w:widowControl w:val="0"/>
+              <w:spacing w:after="0"/>
+              <w:rPr>
+                <w:rFonts w:ascii="Times New Roman" w:eastAsia="Calibri" w:hAnsi="Times New Roman" w:cs="Times New Roman"/>
+                <w:lang w:val="en-US"/>
+              </w:rPr>
+            </w:pPr>
+            <w:r>
+              <w:rPr>
+                <w:rFonts w:ascii="Times New Roman" w:eastAsia="Calibri" w:hAnsi="Times New Roman" w:cs="Times New Roman"/>
+                <w:lang w:val="en-US"/>
+              </w:rPr>
+              <w:t>Iteration 8</w:t>
+            </w:r>
+          </w:p>
+          <w:p>
+            <w:pPr>
+              <w:widowControl w:val="0"/>
+              <w:spacing w:after="0"/>
+              <w:rPr>
+                <w:rFonts w:ascii="Times New Roman" w:eastAsia="Calibri" w:hAnsi="Times New Roman" w:cs="Times New Roman"/>
+                <w:lang w:val="en-US"/>
+              </w:rPr>
+            </w:pPr>
+            <w:r>
+              <w:rPr>
+                <w:rFonts w:ascii="Times New Roman" w:eastAsia="Calibri" w:hAnsi="Times New Roman" w:cs="Times New Roman"/>
+                <w:lang w:val="en-US"/>
+              </w:rPr>
+              <w:t>20</w:t>
             </w:r>
             <w:r>
               <w:rPr>
@@ -12357,7 +12344,7 @@
                 <w:lang w:val="en-US"/>
               </w:rPr>
               <w:tab/>
-              <w:t>88</w:t>
+              <w:t>22</w:t>
             </w:r>
             <w:r>
               <w:rPr>
@@ -12365,50 +12352,7 @@
                 <w:lang w:val="en-US"/>
               </w:rPr>
               <w:tab/>
-            </w:r>
-          </w:p>
-          <w:p>
-            <w:pPr>
-              <w:widowControl w:val="0"/>
-              <w:spacing w:after="0"/>
-              <w:rPr>
-                <w:rFonts w:ascii="Times New Roman" w:eastAsia="Calibri" w:hAnsi="Times New Roman" w:cs="Times New Roman"/>
-                <w:lang w:val="en-US"/>
-              </w:rPr>
-            </w:pPr>
-          </w:p>
-          <w:p>
-            <w:pPr>
-              <w:widowControl w:val="0"/>
-              <w:spacing w:after="0"/>
-              <w:rPr>
-                <w:rFonts w:ascii="Times New Roman" w:eastAsia="Calibri" w:hAnsi="Times New Roman" w:cs="Times New Roman"/>
-                <w:lang w:val="en-US"/>
-              </w:rPr>
-            </w:pPr>
-            <w:r>
-              <w:rPr>
-                <w:rFonts w:ascii="Times New Roman" w:eastAsia="Calibri" w:hAnsi="Times New Roman" w:cs="Times New Roman"/>
-                <w:lang w:val="en-US"/>
-              </w:rPr>
-              <w:t>Iteration 8</w:t>
-            </w:r>
-          </w:p>
-          <w:p>
-            <w:pPr>
-              <w:widowControl w:val="0"/>
-              <w:spacing w:after="0"/>
-              <w:rPr>
-                <w:rFonts w:ascii="Times New Roman" w:eastAsia="Calibri" w:hAnsi="Times New Roman" w:cs="Times New Roman"/>
-                <w:lang w:val="en-US"/>
-              </w:rPr>
-            </w:pPr>
-            <w:r>
-              <w:rPr>
-                <w:rFonts w:ascii="Times New Roman" w:eastAsia="Calibri" w:hAnsi="Times New Roman" w:cs="Times New Roman"/>
-                <w:lang w:val="en-US"/>
-              </w:rPr>
-              <w:t>12</w:t>
+              <w:t>29</w:t>
             </w:r>
             <w:r>
               <w:rPr>
@@ -12416,7 +12360,7 @@
                 <w:lang w:val="en-US"/>
               </w:rPr>
               <w:tab/>
-              <w:t>3</w:t>
+              <w:t>30</w:t>
             </w:r>
             <w:r>
               <w:rPr>
@@ -12424,7 +12368,7 @@
                 <w:lang w:val="en-US"/>
               </w:rPr>
               <w:tab/>
-              <w:t>39</w:t>
+              <w:t>31</w:t>
             </w:r>
             <w:r>
               <w:rPr>
@@ -12432,45 +12376,31 @@
                 <w:lang w:val="en-US"/>
               </w:rPr>
               <w:tab/>
-              <w:t>44</w:t>
-            </w:r>
-            <w:r>
-              <w:rPr>
-                <w:rFonts w:ascii="Times New Roman" w:eastAsia="Calibri" w:hAnsi="Times New Roman" w:cs="Times New Roman"/>
-                <w:lang w:val="en-US"/>
-              </w:rPr>
-              <w:t xml:space="preserve">  </w:t>
-            </w:r>
-            <w:r>
-              <w:rPr>
-                <w:rFonts w:ascii="Times New Roman" w:eastAsia="Calibri" w:hAnsi="Times New Roman" w:cs="Times New Roman"/>
-                <w:lang w:val="en-US"/>
-              </w:rPr>
-              <w:t>Blocked</w:t>
-            </w:r>
-            <w:r>
-              <w:rPr>
-                <w:rFonts w:ascii="Times New Roman" w:eastAsia="Calibri" w:hAnsi="Times New Roman" w:cs="Times New Roman"/>
-                <w:lang w:val="en-US"/>
-              </w:rPr>
-              <w:t xml:space="preserve">  </w:t>
-            </w:r>
-            <w:proofErr w:type="spellStart"/>
-            <w:r>
-              <w:rPr>
-                <w:rFonts w:ascii="Times New Roman" w:eastAsia="Calibri" w:hAnsi="Times New Roman" w:cs="Times New Roman"/>
-                <w:lang w:val="en-US"/>
-              </w:rPr>
-              <w:t>Blocked</w:t>
-            </w:r>
-            <w:proofErr w:type="spellEnd"/>
+              <w:t>37</w:t>
+            </w:r>
             <w:r>
               <w:rPr>
                 <w:rFonts w:ascii="Times New Roman" w:eastAsia="Calibri" w:hAnsi="Times New Roman" w:cs="Times New Roman"/>
                 <w:lang w:val="en-US"/>
               </w:rPr>
               <w:tab/>
-              <w:t>58</w:t>
+              <w:t>43</w:t>
+            </w:r>
+            <w:r>
+              <w:rPr>
+                <w:rFonts w:ascii="Times New Roman" w:eastAsia="Calibri" w:hAnsi="Times New Roman" w:cs="Times New Roman"/>
+                <w:lang w:val="en-US"/>
+              </w:rPr>
+              <w:tab/>
+              <w:t>45</w:t>
+            </w:r>
+            <w:r>
+              <w:rPr>
+                <w:rFonts w:ascii="Times New Roman" w:eastAsia="Calibri" w:hAnsi="Times New Roman" w:cs="Times New Roman"/>
+                <w:lang w:val="en-US"/>
+              </w:rPr>
+              <w:tab/>
+              <w:t>51</w:t>
             </w:r>
             <w:r>
               <w:rPr>
@@ -12486,7 +12416,50 @@
                 <w:lang w:val="en-US"/>
               </w:rPr>
               <w:tab/>
-              <w:t>85</w:t>
+            </w:r>
+          </w:p>
+          <w:p>
+            <w:pPr>
+              <w:widowControl w:val="0"/>
+              <w:spacing w:after="0"/>
+              <w:rPr>
+                <w:rFonts w:ascii="Times New Roman" w:eastAsia="Calibri" w:hAnsi="Times New Roman" w:cs="Times New Roman"/>
+                <w:lang w:val="en-US"/>
+              </w:rPr>
+            </w:pPr>
+          </w:p>
+          <w:p>
+            <w:pPr>
+              <w:widowControl w:val="0"/>
+              <w:spacing w:after="0"/>
+              <w:rPr>
+                <w:rFonts w:ascii="Times New Roman" w:eastAsia="Calibri" w:hAnsi="Times New Roman" w:cs="Times New Roman"/>
+                <w:lang w:val="en-US"/>
+              </w:rPr>
+            </w:pPr>
+            <w:r>
+              <w:rPr>
+                <w:rFonts w:ascii="Times New Roman" w:eastAsia="Calibri" w:hAnsi="Times New Roman" w:cs="Times New Roman"/>
+                <w:lang w:val="en-US"/>
+              </w:rPr>
+              <w:t>Iteration 9</w:t>
+            </w:r>
+          </w:p>
+          <w:p>
+            <w:pPr>
+              <w:widowControl w:val="0"/>
+              <w:spacing w:after="0"/>
+              <w:rPr>
+                <w:rFonts w:ascii="Times New Roman" w:eastAsia="Calibri" w:hAnsi="Times New Roman" w:cs="Times New Roman"/>
+                <w:lang w:val="en-US"/>
+              </w:rPr>
+            </w:pPr>
+            <w:r>
+              <w:rPr>
+                <w:rFonts w:ascii="Times New Roman" w:eastAsia="Calibri" w:hAnsi="Times New Roman" w:cs="Times New Roman"/>
+                <w:lang w:val="en-US"/>
+              </w:rPr>
+              <w:t>20</w:t>
             </w:r>
             <w:r>
               <w:rPr>
@@ -12494,7 +12467,7 @@
                 <w:lang w:val="en-US"/>
               </w:rPr>
               <w:tab/>
-              <w:t>88</w:t>
+              <w:t>22</w:t>
             </w:r>
             <w:r>
               <w:rPr>
@@ -12502,50 +12475,7 @@
                 <w:lang w:val="en-US"/>
               </w:rPr>
               <w:tab/>
-            </w:r>
-          </w:p>
-          <w:p>
-            <w:pPr>
-              <w:widowControl w:val="0"/>
-              <w:spacing w:after="0"/>
-              <w:rPr>
-                <w:rFonts w:ascii="Times New Roman" w:eastAsia="Calibri" w:hAnsi="Times New Roman" w:cs="Times New Roman"/>
-                <w:lang w:val="en-US"/>
-              </w:rPr>
-            </w:pPr>
-          </w:p>
-          <w:p>
-            <w:pPr>
-              <w:widowControl w:val="0"/>
-              <w:spacing w:after="0"/>
-              <w:rPr>
-                <w:rFonts w:ascii="Times New Roman" w:eastAsia="Calibri" w:hAnsi="Times New Roman" w:cs="Times New Roman"/>
-                <w:lang w:val="en-US"/>
-              </w:rPr>
-            </w:pPr>
-            <w:r>
-              <w:rPr>
-                <w:rFonts w:ascii="Times New Roman" w:eastAsia="Calibri" w:hAnsi="Times New Roman" w:cs="Times New Roman"/>
-                <w:lang w:val="en-US"/>
-              </w:rPr>
-              <w:t>Iteration 9</w:t>
-            </w:r>
-          </w:p>
-          <w:p>
-            <w:pPr>
-              <w:widowControl w:val="0"/>
-              <w:spacing w:after="0"/>
-              <w:rPr>
-                <w:rFonts w:ascii="Times New Roman" w:eastAsia="Calibri" w:hAnsi="Times New Roman" w:cs="Times New Roman"/>
-                <w:lang w:val="en-US"/>
-              </w:rPr>
-            </w:pPr>
-            <w:r>
-              <w:rPr>
-                <w:rFonts w:ascii="Times New Roman" w:eastAsia="Calibri" w:hAnsi="Times New Roman" w:cs="Times New Roman"/>
-                <w:lang w:val="en-US"/>
-              </w:rPr>
-              <w:t>3</w:t>
+              <w:t>29</w:t>
             </w:r>
             <w:r>
               <w:rPr>
@@ -12553,7 +12483,7 @@
                 <w:lang w:val="en-US"/>
               </w:rPr>
               <w:tab/>
-              <w:t>12</w:t>
+              <w:t>30</w:t>
             </w:r>
             <w:r>
               <w:rPr>
@@ -12561,7 +12491,7 @@
                 <w:lang w:val="en-US"/>
               </w:rPr>
               <w:tab/>
-              <w:t>39</w:t>
+              <w:t>31</w:t>
             </w:r>
             <w:r>
               <w:rPr>
@@ -12569,7 +12499,7 @@
                 <w:lang w:val="en-US"/>
               </w:rPr>
               <w:tab/>
-              <w:t>44</w:t>
+              <w:t>37</w:t>
             </w:r>
             <w:r>
               <w:rPr>
@@ -12577,7 +12507,7 @@
                 <w:lang w:val="en-US"/>
               </w:rPr>
               <w:tab/>
-              <w:t>50</w:t>
+              <w:t>43</w:t>
             </w:r>
             <w:r>
               <w:rPr>
@@ -12585,7 +12515,7 @@
                 <w:lang w:val="en-US"/>
               </w:rPr>
               <w:tab/>
-              <w:t>54</w:t>
+              <w:t>45</w:t>
             </w:r>
             <w:r>
               <w:rPr>
@@ -12593,7 +12523,7 @@
                 <w:lang w:val="en-US"/>
               </w:rPr>
               <w:tab/>
-              <w:t>58</w:t>
+              <w:t>51</w:t>
             </w:r>
             <w:r>
               <w:rPr>
@@ -12609,7 +12539,50 @@
                 <w:lang w:val="en-US"/>
               </w:rPr>
               <w:tab/>
-              <w:t>85</w:t>
+            </w:r>
+          </w:p>
+          <w:p>
+            <w:pPr>
+              <w:widowControl w:val="0"/>
+              <w:spacing w:after="0"/>
+              <w:rPr>
+                <w:rFonts w:ascii="Times New Roman" w:eastAsia="Calibri" w:hAnsi="Times New Roman" w:cs="Times New Roman"/>
+                <w:lang w:val="en-US"/>
+              </w:rPr>
+            </w:pPr>
+          </w:p>
+          <w:p>
+            <w:pPr>
+              <w:widowControl w:val="0"/>
+              <w:spacing w:after="0"/>
+              <w:rPr>
+                <w:rFonts w:ascii="Times New Roman" w:eastAsia="Calibri" w:hAnsi="Times New Roman" w:cs="Times New Roman"/>
+                <w:lang w:val="en-US"/>
+              </w:rPr>
+            </w:pPr>
+            <w:r>
+              <w:rPr>
+                <w:rFonts w:ascii="Times New Roman" w:eastAsia="Calibri" w:hAnsi="Times New Roman" w:cs="Times New Roman"/>
+                <w:lang w:val="en-US"/>
+              </w:rPr>
+              <w:t>Iteration 10</w:t>
+            </w:r>
+          </w:p>
+          <w:p>
+            <w:pPr>
+              <w:widowControl w:val="0"/>
+              <w:spacing w:after="0"/>
+              <w:rPr>
+                <w:rFonts w:ascii="Times New Roman" w:eastAsia="Calibri" w:hAnsi="Times New Roman" w:cs="Times New Roman"/>
+                <w:lang w:val="en-US"/>
+              </w:rPr>
+            </w:pPr>
+            <w:r>
+              <w:rPr>
+                <w:rFonts w:ascii="Times New Roman" w:eastAsia="Calibri" w:hAnsi="Times New Roman" w:cs="Times New Roman"/>
+                <w:lang w:val="en-US"/>
+              </w:rPr>
+              <w:t>20</w:t>
             </w:r>
             <w:r>
               <w:rPr>
@@ -12617,7 +12590,7 @@
                 <w:lang w:val="en-US"/>
               </w:rPr>
               <w:tab/>
-              <w:t>88</w:t>
+              <w:t>22</w:t>
             </w:r>
             <w:r>
               <w:rPr>
@@ -12625,50 +12598,7 @@
                 <w:lang w:val="en-US"/>
               </w:rPr>
               <w:tab/>
-            </w:r>
-          </w:p>
-          <w:p>
-            <w:pPr>
-              <w:widowControl w:val="0"/>
-              <w:spacing w:after="0"/>
-              <w:rPr>
-                <w:rFonts w:ascii="Times New Roman" w:eastAsia="Calibri" w:hAnsi="Times New Roman" w:cs="Times New Roman"/>
-                <w:lang w:val="en-US"/>
-              </w:rPr>
-            </w:pPr>
-          </w:p>
-          <w:p>
-            <w:pPr>
-              <w:widowControl w:val="0"/>
-              <w:spacing w:after="0"/>
-              <w:rPr>
-                <w:rFonts w:ascii="Times New Roman" w:eastAsia="Calibri" w:hAnsi="Times New Roman" w:cs="Times New Roman"/>
-                <w:lang w:val="en-US"/>
-              </w:rPr>
-            </w:pPr>
-            <w:r>
-              <w:rPr>
-                <w:rFonts w:ascii="Times New Roman" w:eastAsia="Calibri" w:hAnsi="Times New Roman" w:cs="Times New Roman"/>
-                <w:lang w:val="en-US"/>
-              </w:rPr>
-              <w:t>Iteration 10</w:t>
-            </w:r>
-          </w:p>
-          <w:p>
-            <w:pPr>
-              <w:widowControl w:val="0"/>
-              <w:spacing w:after="0"/>
-              <w:rPr>
-                <w:rFonts w:ascii="Times New Roman" w:eastAsia="Calibri" w:hAnsi="Times New Roman" w:cs="Times New Roman"/>
-                <w:lang w:val="en-US"/>
-              </w:rPr>
-            </w:pPr>
-            <w:r>
-              <w:rPr>
-                <w:rFonts w:ascii="Times New Roman" w:eastAsia="Calibri" w:hAnsi="Times New Roman" w:cs="Times New Roman"/>
-                <w:lang w:val="en-US"/>
-              </w:rPr>
-              <w:t>3</w:t>
+              <w:t>29</w:t>
             </w:r>
             <w:r>
               <w:rPr>
@@ -12676,7 +12606,7 @@
                 <w:lang w:val="en-US"/>
               </w:rPr>
               <w:tab/>
-              <w:t>12</w:t>
+              <w:t>30</w:t>
             </w:r>
             <w:r>
               <w:rPr>
@@ -12684,7 +12614,7 @@
                 <w:lang w:val="en-US"/>
               </w:rPr>
               <w:tab/>
-              <w:t>39</w:t>
+              <w:t>31</w:t>
             </w:r>
             <w:r>
               <w:rPr>
@@ -12692,7 +12622,7 @@
                 <w:lang w:val="en-US"/>
               </w:rPr>
               <w:tab/>
-              <w:t>44</w:t>
+              <w:t>37</w:t>
             </w:r>
             <w:r>
               <w:rPr>
@@ -12700,7 +12630,7 @@
                 <w:lang w:val="en-US"/>
               </w:rPr>
               <w:tab/>
-              <w:t>50</w:t>
+              <w:t>43</w:t>
             </w:r>
             <w:r>
               <w:rPr>
@@ -12708,7 +12638,7 @@
                 <w:lang w:val="en-US"/>
               </w:rPr>
               <w:tab/>
-              <w:t>54</w:t>
+              <w:t>45</w:t>
             </w:r>
             <w:r>
               <w:rPr>
@@ -12716,7 +12646,7 @@
                 <w:lang w:val="en-US"/>
               </w:rPr>
               <w:tab/>
-              <w:t>58</w:t>
+              <w:t>51</w:t>
             </w:r>
             <w:r>
               <w:rPr>
@@ -12732,22 +12662,6 @@
                 <w:lang w:val="en-US"/>
               </w:rPr>
               <w:tab/>
-              <w:t>85</w:t>
-            </w:r>
-            <w:r>
-              <w:rPr>
-                <w:rFonts w:ascii="Times New Roman" w:eastAsia="Calibri" w:hAnsi="Times New Roman" w:cs="Times New Roman"/>
-                <w:lang w:val="en-US"/>
-              </w:rPr>
-              <w:tab/>
-              <w:t>88</w:t>
-            </w:r>
-            <w:r>
-              <w:rPr>
-                <w:rFonts w:ascii="Times New Roman" w:eastAsia="Calibri" w:hAnsi="Times New Roman" w:cs="Times New Roman"/>
-                <w:lang w:val="en-US"/>
-              </w:rPr>
-              <w:tab/>
             </w:r>
           </w:p>
           <w:p>
@@ -12759,1003 +12673,19 @@
                 <w:lang w:val="en-US"/>
               </w:rPr>
             </w:pPr>
+            <w:r>
+              <w:rPr>
+                <w:rFonts w:ascii="Times New Roman" w:eastAsia="Calibri" w:hAnsi="Times New Roman" w:cs="Times New Roman"/>
+                <w:lang w:val="en-US"/>
+              </w:rPr>
+              <w:t>Result: 11</w:t>
+            </w:r>
           </w:p>
           <w:p>
             <w:pPr>
               <w:widowControl w:val="0"/>
               <w:spacing w:after="0"/>
               <w:rPr>
-                <w:rFonts w:ascii="Times New Roman" w:eastAsia="Calibri" w:hAnsi="Times New Roman" w:cs="Times New Roman"/>
-                <w:lang w:val="en-US"/>
-              </w:rPr>
-            </w:pPr>
-            <w:r>
-              <w:rPr>
-                <w:rFonts w:ascii="Times New Roman" w:eastAsia="Calibri" w:hAnsi="Times New Roman" w:cs="Times New Roman"/>
-                <w:lang w:val="en-US"/>
-              </w:rPr>
-              <w:t>Iteration 11</w:t>
-            </w:r>
-          </w:p>
-          <w:p>
-            <w:pPr>
-              <w:widowControl w:val="0"/>
-              <w:spacing w:after="0"/>
-              <w:rPr>
-                <w:rFonts w:ascii="Times New Roman" w:eastAsia="Calibri" w:hAnsi="Times New Roman" w:cs="Times New Roman"/>
-                <w:lang w:val="en-US"/>
-              </w:rPr>
-            </w:pPr>
-            <w:r>
-              <w:rPr>
-                <w:rFonts w:ascii="Times New Roman" w:eastAsia="Calibri" w:hAnsi="Times New Roman" w:cs="Times New Roman"/>
-                <w:lang w:val="en-US"/>
-              </w:rPr>
-              <w:t>3</w:t>
-            </w:r>
-            <w:r>
-              <w:rPr>
-                <w:rFonts w:ascii="Times New Roman" w:eastAsia="Calibri" w:hAnsi="Times New Roman" w:cs="Times New Roman"/>
-                <w:lang w:val="en-US"/>
-              </w:rPr>
-              <w:tab/>
-              <w:t>12</w:t>
-            </w:r>
-            <w:r>
-              <w:rPr>
-                <w:rFonts w:ascii="Times New Roman" w:eastAsia="Calibri" w:hAnsi="Times New Roman" w:cs="Times New Roman"/>
-                <w:lang w:val="en-US"/>
-              </w:rPr>
-              <w:tab/>
-              <w:t>39</w:t>
-            </w:r>
-            <w:r>
-              <w:rPr>
-                <w:rFonts w:ascii="Times New Roman" w:eastAsia="Calibri" w:hAnsi="Times New Roman" w:cs="Times New Roman"/>
-                <w:lang w:val="en-US"/>
-              </w:rPr>
-              <w:tab/>
-              <w:t>44</w:t>
-            </w:r>
-            <w:r>
-              <w:rPr>
-                <w:rFonts w:ascii="Times New Roman" w:eastAsia="Calibri" w:hAnsi="Times New Roman" w:cs="Times New Roman"/>
-                <w:lang w:val="en-US"/>
-              </w:rPr>
-              <w:tab/>
-              <w:t>50</w:t>
-            </w:r>
-            <w:r>
-              <w:rPr>
-                <w:rFonts w:ascii="Times New Roman" w:eastAsia="Calibri" w:hAnsi="Times New Roman" w:cs="Times New Roman"/>
-                <w:lang w:val="en-US"/>
-              </w:rPr>
-              <w:tab/>
-              <w:t>54</w:t>
-            </w:r>
-            <w:r>
-              <w:rPr>
-                <w:rFonts w:ascii="Times New Roman" w:eastAsia="Calibri" w:hAnsi="Times New Roman" w:cs="Times New Roman"/>
-                <w:lang w:val="en-US"/>
-              </w:rPr>
-              <w:tab/>
-              <w:t>58</w:t>
-            </w:r>
-            <w:r>
-              <w:rPr>
-                <w:rFonts w:ascii="Times New Roman" w:eastAsia="Calibri" w:hAnsi="Times New Roman" w:cs="Times New Roman"/>
-                <w:lang w:val="en-US"/>
-              </w:rPr>
-              <w:tab/>
-              <w:t>64</w:t>
-            </w:r>
-            <w:r>
-              <w:rPr>
-                <w:rFonts w:ascii="Times New Roman" w:eastAsia="Calibri" w:hAnsi="Times New Roman" w:cs="Times New Roman"/>
-                <w:lang w:val="en-US"/>
-              </w:rPr>
-              <w:tab/>
-              <w:t>85</w:t>
-            </w:r>
-            <w:r>
-              <w:rPr>
-                <w:rFonts w:ascii="Times New Roman" w:eastAsia="Calibri" w:hAnsi="Times New Roman" w:cs="Times New Roman"/>
-                <w:lang w:val="en-US"/>
-              </w:rPr>
-              <w:tab/>
-              <w:t>88</w:t>
-            </w:r>
-            <w:r>
-              <w:rPr>
-                <w:rFonts w:ascii="Times New Roman" w:eastAsia="Calibri" w:hAnsi="Times New Roman" w:cs="Times New Roman"/>
-                <w:lang w:val="en-US"/>
-              </w:rPr>
-              <w:tab/>
-            </w:r>
-          </w:p>
-          <w:p>
-            <w:pPr>
-              <w:widowControl w:val="0"/>
-              <w:spacing w:after="0"/>
-              <w:rPr>
-                <w:rFonts w:ascii="Times New Roman" w:eastAsia="Calibri" w:hAnsi="Times New Roman" w:cs="Times New Roman"/>
-                <w:lang w:val="en-US"/>
-              </w:rPr>
-            </w:pPr>
-          </w:p>
-          <w:p>
-            <w:pPr>
-              <w:widowControl w:val="0"/>
-              <w:spacing w:after="0"/>
-              <w:rPr>
-                <w:rFonts w:ascii="Times New Roman" w:eastAsia="Calibri" w:hAnsi="Times New Roman" w:cs="Times New Roman"/>
-                <w:lang w:val="en-US"/>
-              </w:rPr>
-            </w:pPr>
-            <w:r>
-              <w:rPr>
-                <w:rFonts w:ascii="Times New Roman" w:eastAsia="Calibri" w:hAnsi="Times New Roman" w:cs="Times New Roman"/>
-                <w:lang w:val="en-US"/>
-              </w:rPr>
-              <w:t>Iteration 12</w:t>
-            </w:r>
-          </w:p>
-          <w:p>
-            <w:pPr>
-              <w:widowControl w:val="0"/>
-              <w:spacing w:after="0"/>
-              <w:rPr>
-                <w:rFonts w:ascii="Times New Roman" w:eastAsia="Calibri" w:hAnsi="Times New Roman" w:cs="Times New Roman"/>
-                <w:lang w:val="en-US"/>
-              </w:rPr>
-            </w:pPr>
-            <w:r>
-              <w:rPr>
-                <w:rFonts w:ascii="Times New Roman" w:eastAsia="Calibri" w:hAnsi="Times New Roman" w:cs="Times New Roman"/>
-                <w:lang w:val="en-US"/>
-              </w:rPr>
-              <w:t>3</w:t>
-            </w:r>
-            <w:r>
-              <w:rPr>
-                <w:rFonts w:ascii="Times New Roman" w:eastAsia="Calibri" w:hAnsi="Times New Roman" w:cs="Times New Roman"/>
-                <w:lang w:val="en-US"/>
-              </w:rPr>
-              <w:tab/>
-              <w:t>12</w:t>
-            </w:r>
-            <w:r>
-              <w:rPr>
-                <w:rFonts w:ascii="Times New Roman" w:eastAsia="Calibri" w:hAnsi="Times New Roman" w:cs="Times New Roman"/>
-                <w:lang w:val="en-US"/>
-              </w:rPr>
-              <w:tab/>
-              <w:t>39</w:t>
-            </w:r>
-            <w:r>
-              <w:rPr>
-                <w:rFonts w:ascii="Times New Roman" w:eastAsia="Calibri" w:hAnsi="Times New Roman" w:cs="Times New Roman"/>
-                <w:lang w:val="en-US"/>
-              </w:rPr>
-              <w:tab/>
-              <w:t>44</w:t>
-            </w:r>
-            <w:r>
-              <w:rPr>
-                <w:rFonts w:ascii="Times New Roman" w:eastAsia="Calibri" w:hAnsi="Times New Roman" w:cs="Times New Roman"/>
-                <w:lang w:val="en-US"/>
-              </w:rPr>
-              <w:tab/>
-              <w:t>50</w:t>
-            </w:r>
-            <w:r>
-              <w:rPr>
-                <w:rFonts w:ascii="Times New Roman" w:eastAsia="Calibri" w:hAnsi="Times New Roman" w:cs="Times New Roman"/>
-                <w:lang w:val="en-US"/>
-              </w:rPr>
-              <w:tab/>
-              <w:t>54</w:t>
-            </w:r>
-            <w:r>
-              <w:rPr>
-                <w:rFonts w:ascii="Times New Roman" w:eastAsia="Calibri" w:hAnsi="Times New Roman" w:cs="Times New Roman"/>
-                <w:lang w:val="en-US"/>
-              </w:rPr>
-              <w:tab/>
-              <w:t>58</w:t>
-            </w:r>
-            <w:r>
-              <w:rPr>
-                <w:rFonts w:ascii="Times New Roman" w:eastAsia="Calibri" w:hAnsi="Times New Roman" w:cs="Times New Roman"/>
-                <w:lang w:val="en-US"/>
-              </w:rPr>
-              <w:tab/>
-              <w:t>64</w:t>
-            </w:r>
-            <w:r>
-              <w:rPr>
-                <w:rFonts w:ascii="Times New Roman" w:eastAsia="Calibri" w:hAnsi="Times New Roman" w:cs="Times New Roman"/>
-                <w:lang w:val="en-US"/>
-              </w:rPr>
-              <w:tab/>
-              <w:t>85</w:t>
-            </w:r>
-            <w:r>
-              <w:rPr>
-                <w:rFonts w:ascii="Times New Roman" w:eastAsia="Calibri" w:hAnsi="Times New Roman" w:cs="Times New Roman"/>
-                <w:lang w:val="en-US"/>
-              </w:rPr>
-              <w:tab/>
-              <w:t>88</w:t>
-            </w:r>
-            <w:r>
-              <w:rPr>
-                <w:rFonts w:ascii="Times New Roman" w:eastAsia="Calibri" w:hAnsi="Times New Roman" w:cs="Times New Roman"/>
-                <w:lang w:val="en-US"/>
-              </w:rPr>
-              <w:tab/>
-            </w:r>
-          </w:p>
-          <w:p>
-            <w:pPr>
-              <w:widowControl w:val="0"/>
-              <w:spacing w:after="0"/>
-              <w:rPr>
-                <w:rFonts w:ascii="Times New Roman" w:eastAsia="Calibri" w:hAnsi="Times New Roman" w:cs="Times New Roman"/>
-                <w:lang w:val="en-US"/>
-              </w:rPr>
-            </w:pPr>
-          </w:p>
-          <w:p>
-            <w:pPr>
-              <w:widowControl w:val="0"/>
-              <w:spacing w:after="0"/>
-              <w:rPr>
-                <w:rFonts w:ascii="Times New Roman" w:eastAsia="Calibri" w:hAnsi="Times New Roman" w:cs="Times New Roman"/>
-                <w:lang w:val="en-US"/>
-              </w:rPr>
-            </w:pPr>
-            <w:r>
-              <w:rPr>
-                <w:rFonts w:ascii="Times New Roman" w:eastAsia="Calibri" w:hAnsi="Times New Roman" w:cs="Times New Roman"/>
-                <w:lang w:val="en-US"/>
-              </w:rPr>
-              <w:t>Iteration 13</w:t>
-            </w:r>
-          </w:p>
-          <w:p>
-            <w:pPr>
-              <w:widowControl w:val="0"/>
-              <w:spacing w:after="0"/>
-              <w:rPr>
-                <w:rFonts w:ascii="Times New Roman" w:eastAsia="Calibri" w:hAnsi="Times New Roman" w:cs="Times New Roman"/>
-                <w:lang w:val="en-US"/>
-              </w:rPr>
-            </w:pPr>
-            <w:r>
-              <w:rPr>
-                <w:rFonts w:ascii="Times New Roman" w:eastAsia="Calibri" w:hAnsi="Times New Roman" w:cs="Times New Roman"/>
-                <w:lang w:val="en-US"/>
-              </w:rPr>
-              <w:t>3</w:t>
-            </w:r>
-            <w:r>
-              <w:rPr>
-                <w:rFonts w:ascii="Times New Roman" w:eastAsia="Calibri" w:hAnsi="Times New Roman" w:cs="Times New Roman"/>
-                <w:lang w:val="en-US"/>
-              </w:rPr>
-              <w:tab/>
-              <w:t>12</w:t>
-            </w:r>
-            <w:r>
-              <w:rPr>
-                <w:rFonts w:ascii="Times New Roman" w:eastAsia="Calibri" w:hAnsi="Times New Roman" w:cs="Times New Roman"/>
-                <w:lang w:val="en-US"/>
-              </w:rPr>
-              <w:tab/>
-              <w:t>39</w:t>
-            </w:r>
-            <w:r>
-              <w:rPr>
-                <w:rFonts w:ascii="Times New Roman" w:eastAsia="Calibri" w:hAnsi="Times New Roman" w:cs="Times New Roman"/>
-                <w:lang w:val="en-US"/>
-              </w:rPr>
-              <w:tab/>
-              <w:t>44</w:t>
-            </w:r>
-            <w:r>
-              <w:rPr>
-                <w:rFonts w:ascii="Times New Roman" w:eastAsia="Calibri" w:hAnsi="Times New Roman" w:cs="Times New Roman"/>
-                <w:lang w:val="en-US"/>
-              </w:rPr>
-              <w:tab/>
-              <w:t>50</w:t>
-            </w:r>
-            <w:r>
-              <w:rPr>
-                <w:rFonts w:ascii="Times New Roman" w:eastAsia="Calibri" w:hAnsi="Times New Roman" w:cs="Times New Roman"/>
-                <w:lang w:val="en-US"/>
-              </w:rPr>
-              <w:tab/>
-              <w:t>54</w:t>
-            </w:r>
-            <w:r>
-              <w:rPr>
-                <w:rFonts w:ascii="Times New Roman" w:eastAsia="Calibri" w:hAnsi="Times New Roman" w:cs="Times New Roman"/>
-                <w:lang w:val="en-US"/>
-              </w:rPr>
-              <w:tab/>
-              <w:t>58</w:t>
-            </w:r>
-            <w:r>
-              <w:rPr>
-                <w:rFonts w:ascii="Times New Roman" w:eastAsia="Calibri" w:hAnsi="Times New Roman" w:cs="Times New Roman"/>
-                <w:lang w:val="en-US"/>
-              </w:rPr>
-              <w:tab/>
-              <w:t>64</w:t>
-            </w:r>
-            <w:r>
-              <w:rPr>
-                <w:rFonts w:ascii="Times New Roman" w:eastAsia="Calibri" w:hAnsi="Times New Roman" w:cs="Times New Roman"/>
-                <w:lang w:val="en-US"/>
-              </w:rPr>
-              <w:tab/>
-              <w:t>85</w:t>
-            </w:r>
-            <w:r>
-              <w:rPr>
-                <w:rFonts w:ascii="Times New Roman" w:eastAsia="Calibri" w:hAnsi="Times New Roman" w:cs="Times New Roman"/>
-                <w:lang w:val="en-US"/>
-              </w:rPr>
-              <w:tab/>
-              <w:t>88</w:t>
-            </w:r>
-            <w:r>
-              <w:rPr>
-                <w:rFonts w:ascii="Times New Roman" w:eastAsia="Calibri" w:hAnsi="Times New Roman" w:cs="Times New Roman"/>
-                <w:lang w:val="en-US"/>
-              </w:rPr>
-              <w:tab/>
-            </w:r>
-          </w:p>
-          <w:p>
-            <w:pPr>
-              <w:widowControl w:val="0"/>
-              <w:spacing w:after="0"/>
-              <w:rPr>
-                <w:rFonts w:ascii="Times New Roman" w:eastAsia="Calibri" w:hAnsi="Times New Roman" w:cs="Times New Roman"/>
-                <w:lang w:val="en-US"/>
-              </w:rPr>
-            </w:pPr>
-          </w:p>
-          <w:p>
-            <w:pPr>
-              <w:widowControl w:val="0"/>
-              <w:spacing w:after="0"/>
-              <w:rPr>
-                <w:rFonts w:ascii="Times New Roman" w:eastAsia="Calibri" w:hAnsi="Times New Roman" w:cs="Times New Roman"/>
-                <w:lang w:val="en-US"/>
-              </w:rPr>
-            </w:pPr>
-            <w:r>
-              <w:rPr>
-                <w:rFonts w:ascii="Times New Roman" w:eastAsia="Calibri" w:hAnsi="Times New Roman" w:cs="Times New Roman"/>
-                <w:lang w:val="en-US"/>
-              </w:rPr>
-              <w:t>Iteration 14</w:t>
-            </w:r>
-          </w:p>
-          <w:p>
-            <w:pPr>
-              <w:widowControl w:val="0"/>
-              <w:spacing w:after="0"/>
-              <w:rPr>
-                <w:rFonts w:ascii="Times New Roman" w:eastAsia="Calibri" w:hAnsi="Times New Roman" w:cs="Times New Roman"/>
-                <w:lang w:val="en-US"/>
-              </w:rPr>
-            </w:pPr>
-            <w:r>
-              <w:rPr>
-                <w:rFonts w:ascii="Times New Roman" w:eastAsia="Calibri" w:hAnsi="Times New Roman" w:cs="Times New Roman"/>
-                <w:lang w:val="en-US"/>
-              </w:rPr>
-              <w:t>3</w:t>
-            </w:r>
-            <w:r>
-              <w:rPr>
-                <w:rFonts w:ascii="Times New Roman" w:eastAsia="Calibri" w:hAnsi="Times New Roman" w:cs="Times New Roman"/>
-                <w:lang w:val="en-US"/>
-              </w:rPr>
-              <w:tab/>
-              <w:t>12</w:t>
-            </w:r>
-            <w:r>
-              <w:rPr>
-                <w:rFonts w:ascii="Times New Roman" w:eastAsia="Calibri" w:hAnsi="Times New Roman" w:cs="Times New Roman"/>
-                <w:lang w:val="en-US"/>
-              </w:rPr>
-              <w:tab/>
-              <w:t>39</w:t>
-            </w:r>
-            <w:r>
-              <w:rPr>
-                <w:rFonts w:ascii="Times New Roman" w:eastAsia="Calibri" w:hAnsi="Times New Roman" w:cs="Times New Roman"/>
-                <w:lang w:val="en-US"/>
-              </w:rPr>
-              <w:tab/>
-              <w:t>44</w:t>
-            </w:r>
-            <w:r>
-              <w:rPr>
-                <w:rFonts w:ascii="Times New Roman" w:eastAsia="Calibri" w:hAnsi="Times New Roman" w:cs="Times New Roman"/>
-                <w:lang w:val="en-US"/>
-              </w:rPr>
-              <w:tab/>
-              <w:t>50</w:t>
-            </w:r>
-            <w:r>
-              <w:rPr>
-                <w:rFonts w:ascii="Times New Roman" w:eastAsia="Calibri" w:hAnsi="Times New Roman" w:cs="Times New Roman"/>
-                <w:lang w:val="en-US"/>
-              </w:rPr>
-              <w:tab/>
-              <w:t>54</w:t>
-            </w:r>
-            <w:r>
-              <w:rPr>
-                <w:rFonts w:ascii="Times New Roman" w:eastAsia="Calibri" w:hAnsi="Times New Roman" w:cs="Times New Roman"/>
-                <w:lang w:val="en-US"/>
-              </w:rPr>
-              <w:tab/>
-              <w:t>58</w:t>
-            </w:r>
-            <w:r>
-              <w:rPr>
-                <w:rFonts w:ascii="Times New Roman" w:eastAsia="Calibri" w:hAnsi="Times New Roman" w:cs="Times New Roman"/>
-                <w:lang w:val="en-US"/>
-              </w:rPr>
-              <w:tab/>
-              <w:t>64</w:t>
-            </w:r>
-            <w:r>
-              <w:rPr>
-                <w:rFonts w:ascii="Times New Roman" w:eastAsia="Calibri" w:hAnsi="Times New Roman" w:cs="Times New Roman"/>
-                <w:lang w:val="en-US"/>
-              </w:rPr>
-              <w:tab/>
-              <w:t>85</w:t>
-            </w:r>
-            <w:r>
-              <w:rPr>
-                <w:rFonts w:ascii="Times New Roman" w:eastAsia="Calibri" w:hAnsi="Times New Roman" w:cs="Times New Roman"/>
-                <w:lang w:val="en-US"/>
-              </w:rPr>
-              <w:tab/>
-              <w:t>88</w:t>
-            </w:r>
-            <w:r>
-              <w:rPr>
-                <w:rFonts w:ascii="Times New Roman" w:eastAsia="Calibri" w:hAnsi="Times New Roman" w:cs="Times New Roman"/>
-                <w:lang w:val="en-US"/>
-              </w:rPr>
-              <w:tab/>
-            </w:r>
-          </w:p>
-          <w:p>
-            <w:pPr>
-              <w:widowControl w:val="0"/>
-              <w:spacing w:after="0"/>
-              <w:rPr>
-                <w:rFonts w:ascii="Times New Roman" w:eastAsia="Calibri" w:hAnsi="Times New Roman" w:cs="Times New Roman"/>
-                <w:lang w:val="en-US"/>
-              </w:rPr>
-            </w:pPr>
-          </w:p>
-          <w:p>
-            <w:pPr>
-              <w:widowControl w:val="0"/>
-              <w:spacing w:after="0"/>
-              <w:rPr>
-                <w:rFonts w:ascii="Times New Roman" w:eastAsia="Calibri" w:hAnsi="Times New Roman" w:cs="Times New Roman"/>
-                <w:lang w:val="en-US"/>
-              </w:rPr>
-            </w:pPr>
-            <w:r>
-              <w:rPr>
-                <w:rFonts w:ascii="Times New Roman" w:eastAsia="Calibri" w:hAnsi="Times New Roman" w:cs="Times New Roman"/>
-                <w:lang w:val="en-US"/>
-              </w:rPr>
-              <w:t>Iteration 15</w:t>
-            </w:r>
-          </w:p>
-          <w:p>
-            <w:pPr>
-              <w:widowControl w:val="0"/>
-              <w:spacing w:after="0"/>
-              <w:rPr>
-                <w:rFonts w:ascii="Times New Roman" w:eastAsia="Calibri" w:hAnsi="Times New Roman" w:cs="Times New Roman"/>
-                <w:lang w:val="en-US"/>
-              </w:rPr>
-            </w:pPr>
-            <w:r>
-              <w:rPr>
-                <w:rFonts w:ascii="Times New Roman" w:eastAsia="Calibri" w:hAnsi="Times New Roman" w:cs="Times New Roman"/>
-                <w:lang w:val="en-US"/>
-              </w:rPr>
-              <w:t>3</w:t>
-            </w:r>
-            <w:r>
-              <w:rPr>
-                <w:rFonts w:ascii="Times New Roman" w:eastAsia="Calibri" w:hAnsi="Times New Roman" w:cs="Times New Roman"/>
-                <w:lang w:val="en-US"/>
-              </w:rPr>
-              <w:tab/>
-              <w:t>12</w:t>
-            </w:r>
-            <w:r>
-              <w:rPr>
-                <w:rFonts w:ascii="Times New Roman" w:eastAsia="Calibri" w:hAnsi="Times New Roman" w:cs="Times New Roman"/>
-                <w:lang w:val="en-US"/>
-              </w:rPr>
-              <w:tab/>
-              <w:t>39</w:t>
-            </w:r>
-            <w:r>
-              <w:rPr>
-                <w:rFonts w:ascii="Times New Roman" w:eastAsia="Calibri" w:hAnsi="Times New Roman" w:cs="Times New Roman"/>
-                <w:lang w:val="en-US"/>
-              </w:rPr>
-              <w:tab/>
-              <w:t>44</w:t>
-            </w:r>
-            <w:r>
-              <w:rPr>
-                <w:rFonts w:ascii="Times New Roman" w:eastAsia="Calibri" w:hAnsi="Times New Roman" w:cs="Times New Roman"/>
-                <w:lang w:val="en-US"/>
-              </w:rPr>
-              <w:tab/>
-              <w:t>50</w:t>
-            </w:r>
-            <w:r>
-              <w:rPr>
-                <w:rFonts w:ascii="Times New Roman" w:eastAsia="Calibri" w:hAnsi="Times New Roman" w:cs="Times New Roman"/>
-                <w:lang w:val="en-US"/>
-              </w:rPr>
-              <w:tab/>
-              <w:t>54</w:t>
-            </w:r>
-            <w:r>
-              <w:rPr>
-                <w:rFonts w:ascii="Times New Roman" w:eastAsia="Calibri" w:hAnsi="Times New Roman" w:cs="Times New Roman"/>
-                <w:lang w:val="en-US"/>
-              </w:rPr>
-              <w:tab/>
-              <w:t>58</w:t>
-            </w:r>
-            <w:r>
-              <w:rPr>
-                <w:rFonts w:ascii="Times New Roman" w:eastAsia="Calibri" w:hAnsi="Times New Roman" w:cs="Times New Roman"/>
-                <w:lang w:val="en-US"/>
-              </w:rPr>
-              <w:tab/>
-              <w:t>64</w:t>
-            </w:r>
-            <w:r>
-              <w:rPr>
-                <w:rFonts w:ascii="Times New Roman" w:eastAsia="Calibri" w:hAnsi="Times New Roman" w:cs="Times New Roman"/>
-                <w:lang w:val="en-US"/>
-              </w:rPr>
-              <w:tab/>
-              <w:t>85</w:t>
-            </w:r>
-            <w:r>
-              <w:rPr>
-                <w:rFonts w:ascii="Times New Roman" w:eastAsia="Calibri" w:hAnsi="Times New Roman" w:cs="Times New Roman"/>
-                <w:lang w:val="en-US"/>
-              </w:rPr>
-              <w:tab/>
-              <w:t>88</w:t>
-            </w:r>
-            <w:r>
-              <w:rPr>
-                <w:rFonts w:ascii="Times New Roman" w:eastAsia="Calibri" w:hAnsi="Times New Roman" w:cs="Times New Roman"/>
-                <w:lang w:val="en-US"/>
-              </w:rPr>
-              <w:tab/>
-            </w:r>
-          </w:p>
-          <w:p>
-            <w:pPr>
-              <w:widowControl w:val="0"/>
-              <w:spacing w:after="0"/>
-              <w:rPr>
-                <w:rFonts w:ascii="Times New Roman" w:eastAsia="Calibri" w:hAnsi="Times New Roman" w:cs="Times New Roman"/>
-                <w:lang w:val="en-US"/>
-              </w:rPr>
-            </w:pPr>
-          </w:p>
-          <w:p>
-            <w:pPr>
-              <w:widowControl w:val="0"/>
-              <w:spacing w:after="0"/>
-              <w:rPr>
-                <w:rFonts w:ascii="Times New Roman" w:eastAsia="Calibri" w:hAnsi="Times New Roman" w:cs="Times New Roman"/>
-                <w:lang w:val="en-US"/>
-              </w:rPr>
-            </w:pPr>
-            <w:r>
-              <w:rPr>
-                <w:rFonts w:ascii="Times New Roman" w:eastAsia="Calibri" w:hAnsi="Times New Roman" w:cs="Times New Roman"/>
-                <w:lang w:val="en-US"/>
-              </w:rPr>
-              <w:t>Iteration 16</w:t>
-            </w:r>
-          </w:p>
-          <w:p>
-            <w:pPr>
-              <w:widowControl w:val="0"/>
-              <w:spacing w:after="0"/>
-              <w:rPr>
-                <w:rFonts w:ascii="Times New Roman" w:eastAsia="Calibri" w:hAnsi="Times New Roman" w:cs="Times New Roman"/>
-                <w:lang w:val="en-US"/>
-              </w:rPr>
-            </w:pPr>
-            <w:r>
-              <w:rPr>
-                <w:rFonts w:ascii="Times New Roman" w:eastAsia="Calibri" w:hAnsi="Times New Roman" w:cs="Times New Roman"/>
-                <w:lang w:val="en-US"/>
-              </w:rPr>
-              <w:t>3</w:t>
-            </w:r>
-            <w:r>
-              <w:rPr>
-                <w:rFonts w:ascii="Times New Roman" w:eastAsia="Calibri" w:hAnsi="Times New Roman" w:cs="Times New Roman"/>
-                <w:lang w:val="en-US"/>
-              </w:rPr>
-              <w:tab/>
-              <w:t>12</w:t>
-            </w:r>
-            <w:r>
-              <w:rPr>
-                <w:rFonts w:ascii="Times New Roman" w:eastAsia="Calibri" w:hAnsi="Times New Roman" w:cs="Times New Roman"/>
-                <w:lang w:val="en-US"/>
-              </w:rPr>
-              <w:tab/>
-              <w:t>39</w:t>
-            </w:r>
-            <w:r>
-              <w:rPr>
-                <w:rFonts w:ascii="Times New Roman" w:eastAsia="Calibri" w:hAnsi="Times New Roman" w:cs="Times New Roman"/>
-                <w:lang w:val="en-US"/>
-              </w:rPr>
-              <w:tab/>
-              <w:t>44</w:t>
-            </w:r>
-            <w:r>
-              <w:rPr>
-                <w:rFonts w:ascii="Times New Roman" w:eastAsia="Calibri" w:hAnsi="Times New Roman" w:cs="Times New Roman"/>
-                <w:lang w:val="en-US"/>
-              </w:rPr>
-              <w:tab/>
-              <w:t>50</w:t>
-            </w:r>
-            <w:r>
-              <w:rPr>
-                <w:rFonts w:ascii="Times New Roman" w:eastAsia="Calibri" w:hAnsi="Times New Roman" w:cs="Times New Roman"/>
-                <w:lang w:val="en-US"/>
-              </w:rPr>
-              <w:tab/>
-              <w:t>54</w:t>
-            </w:r>
-            <w:r>
-              <w:rPr>
-                <w:rFonts w:ascii="Times New Roman" w:eastAsia="Calibri" w:hAnsi="Times New Roman" w:cs="Times New Roman"/>
-                <w:lang w:val="en-US"/>
-              </w:rPr>
-              <w:tab/>
-              <w:t>58</w:t>
-            </w:r>
-            <w:r>
-              <w:rPr>
-                <w:rFonts w:ascii="Times New Roman" w:eastAsia="Calibri" w:hAnsi="Times New Roman" w:cs="Times New Roman"/>
-                <w:lang w:val="en-US"/>
-              </w:rPr>
-              <w:tab/>
-              <w:t>64</w:t>
-            </w:r>
-            <w:r>
-              <w:rPr>
-                <w:rFonts w:ascii="Times New Roman" w:eastAsia="Calibri" w:hAnsi="Times New Roman" w:cs="Times New Roman"/>
-                <w:lang w:val="en-US"/>
-              </w:rPr>
-              <w:tab/>
-              <w:t>85</w:t>
-            </w:r>
-            <w:r>
-              <w:rPr>
-                <w:rFonts w:ascii="Times New Roman" w:eastAsia="Calibri" w:hAnsi="Times New Roman" w:cs="Times New Roman"/>
-                <w:lang w:val="en-US"/>
-              </w:rPr>
-              <w:tab/>
-              <w:t>88</w:t>
-            </w:r>
-            <w:r>
-              <w:rPr>
-                <w:rFonts w:ascii="Times New Roman" w:eastAsia="Calibri" w:hAnsi="Times New Roman" w:cs="Times New Roman"/>
-                <w:lang w:val="en-US"/>
-              </w:rPr>
-              <w:tab/>
-            </w:r>
-          </w:p>
-          <w:p>
-            <w:pPr>
-              <w:widowControl w:val="0"/>
-              <w:spacing w:after="0"/>
-              <w:rPr>
-                <w:rFonts w:ascii="Times New Roman" w:eastAsia="Calibri" w:hAnsi="Times New Roman" w:cs="Times New Roman"/>
-                <w:lang w:val="en-US"/>
-              </w:rPr>
-            </w:pPr>
-          </w:p>
-          <w:p>
-            <w:pPr>
-              <w:widowControl w:val="0"/>
-              <w:spacing w:after="0"/>
-              <w:rPr>
-                <w:rFonts w:ascii="Times New Roman" w:eastAsia="Calibri" w:hAnsi="Times New Roman" w:cs="Times New Roman"/>
-                <w:lang w:val="en-US"/>
-              </w:rPr>
-            </w:pPr>
-            <w:r>
-              <w:rPr>
-                <w:rFonts w:ascii="Times New Roman" w:eastAsia="Calibri" w:hAnsi="Times New Roman" w:cs="Times New Roman"/>
-                <w:lang w:val="en-US"/>
-              </w:rPr>
-              <w:t>Iteration 17</w:t>
-            </w:r>
-          </w:p>
-          <w:p>
-            <w:pPr>
-              <w:widowControl w:val="0"/>
-              <w:spacing w:after="0"/>
-              <w:rPr>
-                <w:rFonts w:ascii="Times New Roman" w:eastAsia="Calibri" w:hAnsi="Times New Roman" w:cs="Times New Roman"/>
-                <w:lang w:val="en-US"/>
-              </w:rPr>
-            </w:pPr>
-            <w:r>
-              <w:rPr>
-                <w:rFonts w:ascii="Times New Roman" w:eastAsia="Calibri" w:hAnsi="Times New Roman" w:cs="Times New Roman"/>
-                <w:lang w:val="en-US"/>
-              </w:rPr>
-              <w:t>3</w:t>
-            </w:r>
-            <w:r>
-              <w:rPr>
-                <w:rFonts w:ascii="Times New Roman" w:eastAsia="Calibri" w:hAnsi="Times New Roman" w:cs="Times New Roman"/>
-                <w:lang w:val="en-US"/>
-              </w:rPr>
-              <w:tab/>
-              <w:t>12</w:t>
-            </w:r>
-            <w:r>
-              <w:rPr>
-                <w:rFonts w:ascii="Times New Roman" w:eastAsia="Calibri" w:hAnsi="Times New Roman" w:cs="Times New Roman"/>
-                <w:lang w:val="en-US"/>
-              </w:rPr>
-              <w:tab/>
-              <w:t>39</w:t>
-            </w:r>
-            <w:r>
-              <w:rPr>
-                <w:rFonts w:ascii="Times New Roman" w:eastAsia="Calibri" w:hAnsi="Times New Roman" w:cs="Times New Roman"/>
-                <w:lang w:val="en-US"/>
-              </w:rPr>
-              <w:tab/>
-              <w:t>44</w:t>
-            </w:r>
-            <w:r>
-              <w:rPr>
-                <w:rFonts w:ascii="Times New Roman" w:eastAsia="Calibri" w:hAnsi="Times New Roman" w:cs="Times New Roman"/>
-                <w:lang w:val="en-US"/>
-              </w:rPr>
-              <w:tab/>
-              <w:t>50</w:t>
-            </w:r>
-            <w:r>
-              <w:rPr>
-                <w:rFonts w:ascii="Times New Roman" w:eastAsia="Calibri" w:hAnsi="Times New Roman" w:cs="Times New Roman"/>
-                <w:lang w:val="en-US"/>
-              </w:rPr>
-              <w:tab/>
-              <w:t>54</w:t>
-            </w:r>
-            <w:r>
-              <w:rPr>
-                <w:rFonts w:ascii="Times New Roman" w:eastAsia="Calibri" w:hAnsi="Times New Roman" w:cs="Times New Roman"/>
-                <w:lang w:val="en-US"/>
-              </w:rPr>
-              <w:tab/>
-              <w:t>58</w:t>
-            </w:r>
-            <w:r>
-              <w:rPr>
-                <w:rFonts w:ascii="Times New Roman" w:eastAsia="Calibri" w:hAnsi="Times New Roman" w:cs="Times New Roman"/>
-                <w:lang w:val="en-US"/>
-              </w:rPr>
-              <w:tab/>
-              <w:t>64</w:t>
-            </w:r>
-            <w:r>
-              <w:rPr>
-                <w:rFonts w:ascii="Times New Roman" w:eastAsia="Calibri" w:hAnsi="Times New Roman" w:cs="Times New Roman"/>
-                <w:lang w:val="en-US"/>
-              </w:rPr>
-              <w:tab/>
-              <w:t>85</w:t>
-            </w:r>
-            <w:r>
-              <w:rPr>
-                <w:rFonts w:ascii="Times New Roman" w:eastAsia="Calibri" w:hAnsi="Times New Roman" w:cs="Times New Roman"/>
-                <w:lang w:val="en-US"/>
-              </w:rPr>
-              <w:tab/>
-              <w:t>88</w:t>
-            </w:r>
-            <w:r>
-              <w:rPr>
-                <w:rFonts w:ascii="Times New Roman" w:eastAsia="Calibri" w:hAnsi="Times New Roman" w:cs="Times New Roman"/>
-                <w:lang w:val="en-US"/>
-              </w:rPr>
-              <w:tab/>
-            </w:r>
-          </w:p>
-          <w:p>
-            <w:pPr>
-              <w:widowControl w:val="0"/>
-              <w:spacing w:after="0"/>
-              <w:rPr>
-                <w:rFonts w:ascii="Times New Roman" w:eastAsia="Calibri" w:hAnsi="Times New Roman" w:cs="Times New Roman"/>
-                <w:lang w:val="en-US"/>
-              </w:rPr>
-            </w:pPr>
-          </w:p>
-          <w:p>
-            <w:pPr>
-              <w:widowControl w:val="0"/>
-              <w:spacing w:after="0"/>
-              <w:rPr>
-                <w:rFonts w:ascii="Times New Roman" w:eastAsia="Calibri" w:hAnsi="Times New Roman" w:cs="Times New Roman"/>
-                <w:lang w:val="en-US"/>
-              </w:rPr>
-            </w:pPr>
-            <w:r>
-              <w:rPr>
-                <w:rFonts w:ascii="Times New Roman" w:eastAsia="Calibri" w:hAnsi="Times New Roman" w:cs="Times New Roman"/>
-                <w:lang w:val="en-US"/>
-              </w:rPr>
-              <w:t>Iteration 18</w:t>
-            </w:r>
-          </w:p>
-          <w:p>
-            <w:pPr>
-              <w:widowControl w:val="0"/>
-              <w:spacing w:after="0"/>
-              <w:rPr>
-                <w:rFonts w:ascii="Times New Roman" w:eastAsia="Calibri" w:hAnsi="Times New Roman" w:cs="Times New Roman"/>
-                <w:lang w:val="en-US"/>
-              </w:rPr>
-            </w:pPr>
-            <w:r>
-              <w:rPr>
-                <w:rFonts w:ascii="Times New Roman" w:eastAsia="Calibri" w:hAnsi="Times New Roman" w:cs="Times New Roman"/>
-                <w:lang w:val="en-US"/>
-              </w:rPr>
-              <w:t>3</w:t>
-            </w:r>
-            <w:r>
-              <w:rPr>
-                <w:rFonts w:ascii="Times New Roman" w:eastAsia="Calibri" w:hAnsi="Times New Roman" w:cs="Times New Roman"/>
-                <w:lang w:val="en-US"/>
-              </w:rPr>
-              <w:tab/>
-              <w:t>12</w:t>
-            </w:r>
-            <w:r>
-              <w:rPr>
-                <w:rFonts w:ascii="Times New Roman" w:eastAsia="Calibri" w:hAnsi="Times New Roman" w:cs="Times New Roman"/>
-                <w:lang w:val="en-US"/>
-              </w:rPr>
-              <w:tab/>
-              <w:t>39</w:t>
-            </w:r>
-            <w:r>
-              <w:rPr>
-                <w:rFonts w:ascii="Times New Roman" w:eastAsia="Calibri" w:hAnsi="Times New Roman" w:cs="Times New Roman"/>
-                <w:lang w:val="en-US"/>
-              </w:rPr>
-              <w:tab/>
-              <w:t>44</w:t>
-            </w:r>
-            <w:r>
-              <w:rPr>
-                <w:rFonts w:ascii="Times New Roman" w:eastAsia="Calibri" w:hAnsi="Times New Roman" w:cs="Times New Roman"/>
-                <w:lang w:val="en-US"/>
-              </w:rPr>
-              <w:tab/>
-              <w:t>50</w:t>
-            </w:r>
-            <w:r>
-              <w:rPr>
-                <w:rFonts w:ascii="Times New Roman" w:eastAsia="Calibri" w:hAnsi="Times New Roman" w:cs="Times New Roman"/>
-                <w:lang w:val="en-US"/>
-              </w:rPr>
-              <w:tab/>
-              <w:t>54</w:t>
-            </w:r>
-            <w:r>
-              <w:rPr>
-                <w:rFonts w:ascii="Times New Roman" w:eastAsia="Calibri" w:hAnsi="Times New Roman" w:cs="Times New Roman"/>
-                <w:lang w:val="en-US"/>
-              </w:rPr>
-              <w:tab/>
-              <w:t>58</w:t>
-            </w:r>
-            <w:r>
-              <w:rPr>
-                <w:rFonts w:ascii="Times New Roman" w:eastAsia="Calibri" w:hAnsi="Times New Roman" w:cs="Times New Roman"/>
-                <w:lang w:val="en-US"/>
-              </w:rPr>
-              <w:tab/>
-              <w:t>64</w:t>
-            </w:r>
-            <w:r>
-              <w:rPr>
-                <w:rFonts w:ascii="Times New Roman" w:eastAsia="Calibri" w:hAnsi="Times New Roman" w:cs="Times New Roman"/>
-                <w:lang w:val="en-US"/>
-              </w:rPr>
-              <w:tab/>
-              <w:t>85</w:t>
-            </w:r>
-            <w:r>
-              <w:rPr>
-                <w:rFonts w:ascii="Times New Roman" w:eastAsia="Calibri" w:hAnsi="Times New Roman" w:cs="Times New Roman"/>
-                <w:lang w:val="en-US"/>
-              </w:rPr>
-              <w:tab/>
-              <w:t>88</w:t>
-            </w:r>
-            <w:r>
-              <w:rPr>
-                <w:rFonts w:ascii="Times New Roman" w:eastAsia="Calibri" w:hAnsi="Times New Roman" w:cs="Times New Roman"/>
-                <w:lang w:val="en-US"/>
-              </w:rPr>
-              <w:tab/>
-            </w:r>
-          </w:p>
-          <w:p>
-            <w:pPr>
-              <w:widowControl w:val="0"/>
-              <w:spacing w:after="0"/>
-              <w:rPr>
-                <w:rFonts w:ascii="Times New Roman" w:eastAsia="Calibri" w:hAnsi="Times New Roman" w:cs="Times New Roman"/>
-                <w:lang w:val="en-US"/>
-              </w:rPr>
-            </w:pPr>
-            <w:r>
-              <w:rPr>
-                <w:rFonts w:ascii="Times New Roman" w:eastAsia="Calibri" w:hAnsi="Times New Roman" w:cs="Times New Roman"/>
-                <w:lang w:val="en-US"/>
-              </w:rPr>
-              <w:t>Result: 19</w:t>
-            </w:r>
-          </w:p>
-          <w:p>
-            <w:pPr>
-              <w:widowControl w:val="0"/>
-              <w:spacing w:after="0"/>
-              <w:rPr>
                 <w:rFonts w:ascii="Times New Roman" w:hAnsi="Times New Roman" w:cs="Times New Roman"/>
                 <w:lang w:val="en-US"/>
               </w:rPr>
@@ -13765,7 +12695,7 @@
                 <w:rFonts w:ascii="Times New Roman" w:eastAsia="Calibri" w:hAnsi="Times New Roman" w:cs="Times New Roman"/>
                 <w:lang w:val="en-US"/>
               </w:rPr>
-              <w:t>3 12 39 44 50 54 58 64 85 88</w:t>
+              <w:t>20 22 29 30 31 37 43 45 51 64</w:t>
             </w:r>
           </w:p>
         </w:tc>
@@ -13824,13 +12754,7 @@
         <w:rPr>
           <w:rFonts w:ascii="Times New Roman" w:hAnsi="Times New Roman" w:cs="Times New Roman"/>
         </w:rPr>
-        <w:t xml:space="preserve">знакомился с </w:t>
-      </w:r>
-      <w:r>
-        <w:rPr>
-          <w:rFonts w:ascii="Times New Roman" w:hAnsi="Times New Roman" w:cs="Times New Roman"/>
-        </w:rPr>
-        <w:t>механизмом синхронизации процессов в UNIX.</w:t>
+        <w:t>знакомился с механизмом синхронизации процессов в UNIX.</w:t>
       </w:r>
     </w:p>
     <w:sectPr>
